--- a/_scripts/data-articles/30-06-august-2021-most-countries-nowhere-near-zero-net-emissions.docx
+++ b/_scripts/data-articles/30-06-august-2021-most-countries-nowhere-near-zero-net-emissions.docx
@@ -1,71 +1,34 @@
 
 <file path=word/document.xml><?xml version="1.0" encoding="utf-8"?>
-<w:document xmlns:wpc="http://schemas.microsoft.com/office/word/2010/wordprocessingCanvas" xmlns:cx="http://schemas.microsoft.com/office/drawing/2014/chartex" xmlns:cx1="http://schemas.microsoft.com/office/drawing/2015/9/8/chartex" xmlns:cx2="http://schemas.microsoft.com/office/drawing/2015/10/21/chartex" xmlns:cx3="http://schemas.microsoft.com/office/drawing/2016/5/9/chartex" xmlns:cx4="http://schemas.microsoft.com/office/drawing/2016/5/10/chartex" xmlns:cx5="http://schemas.microsoft.com/office/drawing/2016/5/11/chartex" xmlns:cx6="http://schemas.microsoft.com/office/drawing/2016/5/12/chartex" xmlns:cx7="http://schemas.microsoft.com/office/drawing/2016/5/13/chartex" xmlns:cx8="http://schemas.microsoft.com/office/drawing/2016/5/14/chartex" xmlns:mc="http://schemas.openxmlformats.org/markup-compatibility/2006" xmlns:aink="http://schemas.microsoft.com/office/drawing/2016/ink" xmlns:am3d="http://schemas.microsoft.com/office/drawing/2017/model3d" xmlns:o="urn:schemas-microsoft-com:office:office" xmlns:r="http://schemas.openxmlformats.org/officeDocument/2006/relationships" xmlns:m="http://schemas.openxmlformats.org/officeDocument/2006/math" xmlns:v="urn:schemas-microsoft-com:vml" xmlns:wp14="http://schemas.microsoft.com/office/word/2010/wordprocessingDrawing" xmlns:wp="http://schemas.openxmlformats.org/drawingml/2006/wordprocessingDrawing" xmlns:w10="urn:schemas-microsoft-com:office:word" xmlns:w="http://schemas.openxmlformats.org/wordprocessingml/2006/main" xmlns:w14="http://schemas.microsoft.com/office/word/2010/wordml" xmlns:w15="http://schemas.microsoft.com/office/word/2012/wordml" xmlns:w16cid="http://schemas.microsoft.com/office/word/2016/wordml/cid" xmlns:w16se="http://schemas.microsoft.com/office/word/2015/wordml/symex" xmlns:wpg="http://schemas.microsoft.com/office/word/2010/wordprocessingGroup" xmlns:wpi="http://schemas.microsoft.com/office/word/2010/wordprocessingInk" xmlns:wne="http://schemas.microsoft.com/office/word/2006/wordml" xmlns:wps="http://schemas.microsoft.com/office/word/2010/wordprocessingShape" xmlns:a="http://schemas.openxmlformats.org/drawingml/2006/main" xmlns:pic="http://schemas.openxmlformats.org/drawingml/2006/picture" xmlns:a14="http://schemas.microsoft.com/office/drawing/2010/main" mc:Ignorable="w14 w15 w16se w16cid wp14">
+<w:document xmlns:wpc="http://schemas.microsoft.com/office/word/2010/wordprocessingCanvas" xmlns:cx="http://schemas.microsoft.com/office/drawing/2014/chartex" xmlns:cx1="http://schemas.microsoft.com/office/drawing/2015/9/8/chartex" xmlns:cx2="http://schemas.microsoft.com/office/drawing/2015/10/21/chartex" xmlns:cx3="http://schemas.microsoft.com/office/drawing/2016/5/9/chartex" xmlns:cx4="http://schemas.microsoft.com/office/drawing/2016/5/10/chartex" xmlns:cx5="http://schemas.microsoft.com/office/drawing/2016/5/11/chartex" xmlns:cx6="http://schemas.microsoft.com/office/drawing/2016/5/12/chartex" xmlns:cx7="http://schemas.microsoft.com/office/drawing/2016/5/13/chartex" xmlns:cx8="http://schemas.microsoft.com/office/drawing/2016/5/14/chartex" xmlns:mc="http://schemas.openxmlformats.org/markup-compatibility/2006" xmlns:aink="http://schemas.microsoft.com/office/drawing/2016/ink" xmlns:am3d="http://schemas.microsoft.com/office/drawing/2017/model3d" xmlns:o="urn:schemas-microsoft-com:office:office" xmlns:r="http://schemas.openxmlformats.org/officeDocument/2006/relationships" xmlns:m="http://schemas.openxmlformats.org/officeDocument/2006/math" xmlns:v="urn:schemas-microsoft-com:vml" xmlns:wp14="http://schemas.microsoft.com/office/word/2010/wordprocessingDrawing" xmlns:wp="http://schemas.openxmlformats.org/drawingml/2006/wordprocessingDrawing" xmlns:w10="urn:schemas-microsoft-com:office:word" xmlns:w="http://schemas.openxmlformats.org/wordprocessingml/2006/main" xmlns:w14="http://schemas.microsoft.com/office/word/2010/wordml" xmlns:w15="http://schemas.microsoft.com/office/word/2012/wordml" xmlns:w16cid="http://schemas.microsoft.com/office/word/2016/wordml/cid" xmlns:w16se="http://schemas.microsoft.com/office/word/2015/wordml/symex" xmlns:wpg="http://schemas.microsoft.com/office/word/2010/wordprocessingGroup" xmlns:wpi="http://schemas.microsoft.com/office/word/2010/wordprocessingInk" xmlns:wne="http://schemas.microsoft.com/office/word/2006/wordml" xmlns:wps="http://schemas.microsoft.com/office/word/2010/wordprocessingShape" mc:Ignorable="w14 w15 w16se w16cid wp14">
   <w:body>
     <w:p>
       <w:pPr>
         <w:pStyle w:val="Heading1"/>
-        <w:spacing w:before="480" w:after="0" w:line="276" w:lineRule="auto"/>
-        <w:rPr>
-          <w:rFonts w:ascii="Calibri" w:hAnsi="Calibri" w:eastAsia="Calibri" w:cs="Calibri"/>
-          <w:noProof w:val="0"/>
+        <w:rPr>
+          <w:rFonts w:ascii="Calibri" w:eastAsia="Calibri" w:hAnsi="Calibri" w:cs="Calibri"/>
           <w:sz w:val="22"/>
           <w:szCs w:val="22"/>
-          <w:lang w:val="en-ZA"/>
-        </w:rPr>
-      </w:pPr>
-      <w:r>
-        <w:rPr>
-          <w:rFonts w:ascii="Cambria" w:hAnsi="Cambria" w:eastAsia="Cambria" w:cs="Cambria"/>
-          <w:b w:val="1"/>
-          <w:bCs w:val="1"/>
-          <w:i w:val="0"/>
-          <w:iCs w:val="0"/>
-          <w:caps w:val="0"/>
-          <w:smallCaps w:val="0"/>
-          <w:noProof w:val="0"/>
-          <w:color w:val="365F91" w:themeColor="accent1" w:themeTint="FF" w:themeShade="BF"/>
-          <w:sz w:val="28"/>
-          <w:szCs w:val="28"/>
-          <w:lang w:val="en-ZA"/>
+        </w:rPr>
+      </w:pPr>
+      <w:r>
+        <w:rPr>
+          <w:rFonts w:ascii="Cambria" w:eastAsia="Cambria" w:hAnsi="Cambria" w:cs="Cambria"/>
         </w:rPr>
         <w:t>MOST COUNTRIES NOWHERE NEAR NET-ZERO EMISSIONS</w:t>
       </w:r>
     </w:p>
     <w:p>
       <w:pPr>
-        <w:pStyle w:val="ListParagraph"/>
-        <w:numPr>
-          <w:ilvl w:val="0"/>
-          <w:numId w:val="1"/>
-        </w:numPr>
-        <w:rPr>
-          <w:rFonts w:eastAsia="宋体" w:eastAsiaTheme="minorEastAsia"/>
-          <w:b w:val="1"/>
-          <w:bCs w:val="1"/>
-        </w:rPr>
-      </w:pPr>
-      <w:r>
-        <w:rPr>
-          <w:b w:val="1"/>
-          <w:bCs w:val="1"/>
-        </w:rPr>
-        <w:t>Difficulty: High</w:t>
-      </w:r>
-    </w:p>
-    <w:p>
-      <w:pPr>
         <w:pStyle w:val="Subtitle"/>
-        <w:bidi w:val="0"/>
-        <w:spacing w:before="0" w:beforeAutospacing="off" w:after="200" w:afterAutospacing="off" w:line="276" w:lineRule="auto"/>
-        <w:ind w:left="0" w:right="0"/>
-        <w:jc w:val="left"/>
-      </w:pPr>
-      <w:r>
-        <w:rPr>
-          <w:rFonts w:ascii="Calibri" w:hAnsi="Calibri" w:eastAsia="SimSun"/>
-          <w:i w:val="1"/>
-          <w:iCs w:val="1"/>
+      </w:pPr>
+      <w:bookmarkStart w:id="0" w:name="_GoBack"/>
+      <w:bookmarkEnd w:id="0"/>
+      <w:r>
+        <w:rPr>
+          <w:rFonts w:ascii="Calibri" w:eastAsia="SimSun" w:hAnsi="Calibri"/>
+          <w:i/>
+          <w:iCs/>
           <w:color w:val="5A5A5A"/>
         </w:rPr>
         <w:t>Pollution awareness has increased globally</w:t>
@@ -73,389 +36,191 @@
     </w:p>
     <w:p>
       <w:pPr>
-        <w:spacing w:after="200" w:line="276" w:lineRule="auto"/>
-        <w:rPr>
-          <w:rFonts w:ascii="Calibri" w:hAnsi="Calibri" w:eastAsia="Calibri" w:cs="Calibri"/>
-          <w:b w:val="0"/>
-          <w:bCs w:val="0"/>
-          <w:i w:val="0"/>
-          <w:iCs w:val="0"/>
-          <w:caps w:val="0"/>
-          <w:smallCaps w:val="0"/>
-          <w:noProof w:val="0"/>
-          <w:color w:val="000000" w:themeColor="text1" w:themeTint="FF" w:themeShade="FF"/>
-          <w:sz w:val="22"/>
-          <w:szCs w:val="22"/>
-          <w:lang w:val="en-ZA"/>
-        </w:rPr>
-      </w:pPr>
-      <w:r>
-        <w:rPr>
-          <w:rFonts w:ascii="Calibri" w:hAnsi="Calibri" w:eastAsia="Calibri" w:cs="Calibri"/>
-          <w:b w:val="0"/>
-          <w:bCs w:val="0"/>
-          <w:i w:val="0"/>
-          <w:iCs w:val="0"/>
-          <w:caps w:val="0"/>
-          <w:smallCaps w:val="0"/>
-          <w:noProof w:val="0"/>
-          <w:color w:val="000000" w:themeColor="text1" w:themeTint="FF" w:themeShade="FF"/>
-          <w:sz w:val="22"/>
-          <w:szCs w:val="22"/>
-          <w:lang w:val="en-ZA"/>
+        <w:rPr>
+          <w:rFonts w:ascii="Calibri" w:eastAsia="Calibri" w:hAnsi="Calibri" w:cs="Calibri"/>
+          <w:color w:val="000000" w:themeColor="text1"/>
+        </w:rPr>
+      </w:pPr>
+      <w:r>
+        <w:rPr>
+          <w:rFonts w:ascii="Calibri" w:eastAsia="Calibri" w:hAnsi="Calibri" w:cs="Calibri"/>
+          <w:color w:val="000000" w:themeColor="text1"/>
         </w:rPr>
         <w:t>The global community has become more aware of pollution and realises the need for net-zero emissions.</w:t>
       </w:r>
     </w:p>
     <w:p>
       <w:pPr>
-        <w:spacing w:after="200" w:line="276" w:lineRule="auto"/>
-        <w:rPr>
-          <w:rFonts w:ascii="Calibri" w:hAnsi="Calibri" w:eastAsia="Calibri" w:cs="Calibri"/>
-          <w:b w:val="0"/>
-          <w:bCs w:val="0"/>
-          <w:i w:val="0"/>
-          <w:iCs w:val="0"/>
-          <w:caps w:val="0"/>
-          <w:smallCaps w:val="0"/>
-          <w:noProof w:val="0"/>
-          <w:color w:val="000000" w:themeColor="text1" w:themeTint="FF" w:themeShade="FF"/>
-          <w:sz w:val="22"/>
-          <w:szCs w:val="22"/>
-          <w:lang w:val="en-ZA"/>
-        </w:rPr>
-      </w:pPr>
-      <w:r>
-        <w:rPr>
-          <w:rFonts w:ascii="Calibri" w:hAnsi="Calibri" w:eastAsia="Calibri" w:cs="Calibri"/>
-          <w:b w:val="0"/>
-          <w:bCs w:val="0"/>
-          <w:i w:val="0"/>
-          <w:iCs w:val="0"/>
-          <w:caps w:val="0"/>
-          <w:smallCaps w:val="0"/>
-          <w:noProof w:val="0"/>
-          <w:color w:val="000000" w:themeColor="text1" w:themeTint="FF" w:themeShade="FF"/>
-          <w:sz w:val="22"/>
-          <w:szCs w:val="22"/>
-          <w:lang w:val="en-ZA"/>
+        <w:rPr>
+          <w:rFonts w:ascii="Calibri" w:eastAsia="Calibri" w:hAnsi="Calibri" w:cs="Calibri"/>
+          <w:color w:val="000000" w:themeColor="text1"/>
+        </w:rPr>
+      </w:pPr>
+      <w:r>
+        <w:rPr>
+          <w:rFonts w:ascii="Calibri" w:eastAsia="Calibri" w:hAnsi="Calibri" w:cs="Calibri"/>
+          <w:color w:val="000000" w:themeColor="text1"/>
         </w:rPr>
         <w:t>Over the last decade the global energy system has become greener, but it is still far from achieving net-zero emissions by 2050. This issue has become diplomatically important for policymakers, but if changes are not implemented faster, this goal will not be possible.</w:t>
       </w:r>
     </w:p>
     <w:p>
       <w:pPr>
-        <w:spacing w:after="200" w:line="276" w:lineRule="auto"/>
-        <w:rPr>
-          <w:rFonts w:ascii="Calibri" w:hAnsi="Calibri" w:eastAsia="Calibri" w:cs="Calibri"/>
-          <w:b w:val="0"/>
-          <w:bCs w:val="0"/>
-          <w:i w:val="0"/>
-          <w:iCs w:val="0"/>
-          <w:caps w:val="0"/>
-          <w:smallCaps w:val="0"/>
-          <w:noProof w:val="0"/>
-          <w:color w:val="000000" w:themeColor="text1" w:themeTint="FF" w:themeShade="FF"/>
-          <w:sz w:val="22"/>
-          <w:szCs w:val="22"/>
-          <w:lang w:val="en-ZA"/>
-        </w:rPr>
-      </w:pPr>
-      <w:r>
-        <w:rPr>
-          <w:rFonts w:ascii="Calibri" w:hAnsi="Calibri" w:eastAsia="Calibri" w:cs="Calibri"/>
-          <w:b w:val="0"/>
-          <w:bCs w:val="0"/>
-          <w:i w:val="0"/>
-          <w:iCs w:val="0"/>
-          <w:caps w:val="0"/>
-          <w:smallCaps w:val="0"/>
-          <w:noProof w:val="0"/>
-          <w:color w:val="000000" w:themeColor="text1" w:themeTint="FF" w:themeShade="FF"/>
-          <w:sz w:val="22"/>
-          <w:szCs w:val="22"/>
-          <w:lang w:val="en-ZA"/>
+        <w:rPr>
+          <w:rFonts w:ascii="Calibri" w:eastAsia="Calibri" w:hAnsi="Calibri" w:cs="Calibri"/>
+          <w:color w:val="000000" w:themeColor="text1"/>
+        </w:rPr>
+      </w:pPr>
+      <w:r>
+        <w:rPr>
+          <w:rFonts w:ascii="Calibri" w:eastAsia="Calibri" w:hAnsi="Calibri" w:cs="Calibri"/>
+          <w:color w:val="000000" w:themeColor="text1"/>
         </w:rPr>
         <w:t>Increase in the world's population, incomes, and demand for energy services in developing countries, has rapidly increased the demand for energy use. Although energy consumption has become less carbon-intensive, it has not been fast enough to offset the rapid increase in demand for energy.</w:t>
       </w:r>
     </w:p>
     <w:p>
       <w:pPr>
-        <w:spacing w:after="200" w:line="276" w:lineRule="auto"/>
-        <w:rPr>
-          <w:rFonts w:ascii="Calibri" w:hAnsi="Calibri" w:eastAsia="Calibri" w:cs="Calibri"/>
-          <w:b w:val="0"/>
-          <w:bCs w:val="0"/>
-          <w:i w:val="0"/>
-          <w:iCs w:val="0"/>
-          <w:caps w:val="0"/>
-          <w:smallCaps w:val="0"/>
-          <w:noProof w:val="0"/>
-          <w:color w:val="000000" w:themeColor="text1" w:themeTint="FF" w:themeShade="FF"/>
-          <w:sz w:val="22"/>
-          <w:szCs w:val="22"/>
-          <w:lang w:val="en-ZA"/>
-        </w:rPr>
-      </w:pPr>
-      <w:r>
-        <w:rPr>
-          <w:rFonts w:ascii="Calibri" w:hAnsi="Calibri" w:eastAsia="Calibri" w:cs="Calibri"/>
-          <w:b w:val="0"/>
-          <w:bCs w:val="0"/>
-          <w:i w:val="0"/>
-          <w:iCs w:val="0"/>
-          <w:caps w:val="0"/>
-          <w:smallCaps w:val="0"/>
-          <w:noProof w:val="0"/>
-          <w:color w:val="000000" w:themeColor="text1" w:themeTint="FF" w:themeShade="FF"/>
-          <w:sz w:val="22"/>
-          <w:szCs w:val="22"/>
-          <w:lang w:val="en-ZA"/>
+        <w:rPr>
+          <w:rFonts w:ascii="Calibri" w:eastAsia="Calibri" w:hAnsi="Calibri" w:cs="Calibri"/>
+          <w:color w:val="000000" w:themeColor="text1"/>
+        </w:rPr>
+      </w:pPr>
+      <w:r>
+        <w:rPr>
+          <w:rFonts w:ascii="Calibri" w:eastAsia="Calibri" w:hAnsi="Calibri" w:cs="Calibri"/>
+          <w:color w:val="000000" w:themeColor="text1"/>
         </w:rPr>
         <w:t>In the ten years before the Covid-19 pandemic, global energy consumption rose at a rate of 1.9 percent per annum, whereas energy-related carbon dioxide emissions rose at an average rate of 1.4 percent.</w:t>
       </w:r>
     </w:p>
     <w:p>
       <w:pPr>
-        <w:spacing w:after="200" w:line="276" w:lineRule="auto"/>
-        <w:rPr>
-          <w:rFonts w:ascii="Calibri" w:hAnsi="Calibri" w:eastAsia="Calibri" w:cs="Calibri"/>
-          <w:b w:val="0"/>
-          <w:bCs w:val="0"/>
-          <w:i w:val="0"/>
-          <w:iCs w:val="0"/>
-          <w:caps w:val="0"/>
-          <w:smallCaps w:val="0"/>
-          <w:noProof w:val="0"/>
-          <w:color w:val="000000" w:themeColor="text1" w:themeTint="FF" w:themeShade="FF"/>
-          <w:sz w:val="22"/>
-          <w:szCs w:val="22"/>
-          <w:lang w:val="en-ZA"/>
-        </w:rPr>
-      </w:pPr>
-      <w:r>
-        <w:rPr>
-          <w:rFonts w:ascii="Calibri" w:hAnsi="Calibri" w:eastAsia="Calibri" w:cs="Calibri"/>
-          <w:b w:val="0"/>
-          <w:bCs w:val="0"/>
-          <w:i w:val="0"/>
-          <w:iCs w:val="0"/>
-          <w:caps w:val="0"/>
-          <w:smallCaps w:val="0"/>
-          <w:noProof w:val="0"/>
-          <w:color w:val="000000" w:themeColor="text1" w:themeTint="FF" w:themeShade="FF"/>
-          <w:sz w:val="22"/>
-          <w:szCs w:val="22"/>
-          <w:lang w:val="en-ZA"/>
+        <w:rPr>
+          <w:rFonts w:ascii="Calibri" w:eastAsia="Calibri" w:hAnsi="Calibri" w:cs="Calibri"/>
+          <w:color w:val="000000" w:themeColor="text1"/>
+        </w:rPr>
+      </w:pPr>
+      <w:r>
+        <w:rPr>
+          <w:rFonts w:ascii="Calibri" w:eastAsia="Calibri" w:hAnsi="Calibri" w:cs="Calibri"/>
+          <w:color w:val="000000" w:themeColor="text1"/>
         </w:rPr>
         <w:t>Emissions have been considerably reduced by most countries, by replacing coal-fired power generation with gas, wind and solar, as well as by implementing improvements in combustion efficiency.</w:t>
       </w:r>
     </w:p>
     <w:p>
       <w:pPr>
-        <w:spacing w:after="200" w:line="276" w:lineRule="auto"/>
-        <w:rPr>
-          <w:rFonts w:ascii="Calibri" w:hAnsi="Calibri" w:eastAsia="Calibri" w:cs="Calibri"/>
-          <w:b w:val="0"/>
-          <w:bCs w:val="0"/>
-          <w:i w:val="0"/>
-          <w:iCs w:val="0"/>
-          <w:caps w:val="0"/>
-          <w:smallCaps w:val="0"/>
-          <w:noProof w:val="0"/>
-          <w:color w:val="000000" w:themeColor="text1" w:themeTint="FF" w:themeShade="FF"/>
-          <w:sz w:val="22"/>
-          <w:szCs w:val="22"/>
-          <w:lang w:val="en-ZA"/>
-        </w:rPr>
-      </w:pPr>
-      <w:r>
-        <w:rPr>
-          <w:rFonts w:ascii="Calibri" w:hAnsi="Calibri" w:eastAsia="Calibri" w:cs="Calibri"/>
-          <w:b w:val="0"/>
-          <w:bCs w:val="0"/>
-          <w:i w:val="0"/>
-          <w:iCs w:val="0"/>
-          <w:caps w:val="0"/>
-          <w:smallCaps w:val="0"/>
-          <w:noProof w:val="0"/>
-          <w:color w:val="000000" w:themeColor="text1" w:themeTint="FF" w:themeShade="FF"/>
-          <w:sz w:val="22"/>
-          <w:szCs w:val="22"/>
-          <w:lang w:val="en-ZA"/>
+        <w:rPr>
+          <w:rFonts w:ascii="Calibri" w:eastAsia="Calibri" w:hAnsi="Calibri" w:cs="Calibri"/>
+          <w:color w:val="000000" w:themeColor="text1"/>
+        </w:rPr>
+      </w:pPr>
+      <w:r>
+        <w:rPr>
+          <w:rFonts w:ascii="Calibri" w:eastAsia="Calibri" w:hAnsi="Calibri" w:cs="Calibri"/>
+          <w:color w:val="000000" w:themeColor="text1"/>
         </w:rPr>
         <w:t>In the advanced economies of the Organisation for Economic Co-operation and Development (OECD), energy consumption increased only slightly (0.4 percent per annum) while emissions fell (0.4 percent per annum).</w:t>
       </w:r>
     </w:p>
     <w:p>
       <w:pPr>
-        <w:spacing w:after="200" w:line="276" w:lineRule="auto"/>
-        <w:rPr>
-          <w:rFonts w:ascii="Calibri" w:hAnsi="Calibri" w:eastAsia="Calibri" w:cs="Calibri"/>
-          <w:b w:val="0"/>
-          <w:bCs w:val="0"/>
-          <w:i w:val="0"/>
-          <w:iCs w:val="0"/>
-          <w:caps w:val="0"/>
-          <w:smallCaps w:val="0"/>
-          <w:noProof w:val="0"/>
-          <w:color w:val="000000" w:themeColor="text1" w:themeTint="FF" w:themeShade="FF"/>
-          <w:sz w:val="22"/>
-          <w:szCs w:val="22"/>
-          <w:lang w:val="en-ZA"/>
-        </w:rPr>
-      </w:pPr>
-      <w:r>
-        <w:rPr>
-          <w:rFonts w:ascii="Calibri" w:hAnsi="Calibri" w:eastAsia="Calibri" w:cs="Calibri"/>
-          <w:b w:val="0"/>
-          <w:bCs w:val="0"/>
-          <w:i w:val="0"/>
-          <w:iCs w:val="0"/>
-          <w:caps w:val="0"/>
-          <w:smallCaps w:val="0"/>
-          <w:noProof w:val="0"/>
-          <w:color w:val="000000" w:themeColor="text1" w:themeTint="FF" w:themeShade="FF"/>
-          <w:sz w:val="22"/>
-          <w:szCs w:val="22"/>
-          <w:lang w:val="en-ZA"/>
+        <w:rPr>
+          <w:rFonts w:ascii="Calibri" w:eastAsia="Calibri" w:hAnsi="Calibri" w:cs="Calibri"/>
+          <w:color w:val="000000" w:themeColor="text1"/>
+        </w:rPr>
+      </w:pPr>
+      <w:r>
+        <w:rPr>
+          <w:rFonts w:ascii="Calibri" w:eastAsia="Calibri" w:hAnsi="Calibri" w:cs="Calibri"/>
+          <w:color w:val="000000" w:themeColor="text1"/>
         </w:rPr>
         <w:t>There were notable annual emission reductions in the following countries: Denmark – 4 percent, Britain - 2.8 percent, Italy – 1.8 percent, France – 1.7 percent, Spain – 1.3 percent, Germany – 1 percent, and the United States of America – 0.6 percent.</w:t>
       </w:r>
     </w:p>
     <w:p>
       <w:pPr>
-        <w:spacing w:after="200" w:line="276" w:lineRule="auto"/>
-        <w:rPr>
-          <w:rFonts w:ascii="Calibri" w:hAnsi="Calibri" w:eastAsia="Calibri" w:cs="Calibri"/>
-          <w:b w:val="0"/>
-          <w:bCs w:val="0"/>
-          <w:i w:val="0"/>
-          <w:iCs w:val="0"/>
-          <w:caps w:val="0"/>
-          <w:smallCaps w:val="0"/>
-          <w:noProof w:val="0"/>
-          <w:color w:val="000000" w:themeColor="text1" w:themeTint="FF" w:themeShade="FF"/>
-          <w:sz w:val="22"/>
-          <w:szCs w:val="22"/>
-          <w:lang w:val="en-ZA"/>
-        </w:rPr>
-      </w:pPr>
-      <w:r>
-        <w:rPr>
-          <w:rFonts w:ascii="Calibri" w:hAnsi="Calibri" w:eastAsia="Calibri" w:cs="Calibri"/>
-          <w:b w:val="0"/>
-          <w:bCs w:val="0"/>
-          <w:i w:val="0"/>
-          <w:iCs w:val="0"/>
-          <w:caps w:val="0"/>
-          <w:smallCaps w:val="0"/>
-          <w:noProof w:val="0"/>
-          <w:color w:val="000000" w:themeColor="text1" w:themeTint="FF" w:themeShade="FF"/>
-          <w:sz w:val="22"/>
-          <w:szCs w:val="22"/>
-          <w:lang w:val="en-ZA"/>
+        <w:rPr>
+          <w:rFonts w:ascii="Calibri" w:eastAsia="Calibri" w:hAnsi="Calibri" w:cs="Calibri"/>
+          <w:color w:val="000000" w:themeColor="text1"/>
+        </w:rPr>
+      </w:pPr>
+      <w:r>
+        <w:rPr>
+          <w:rFonts w:ascii="Calibri" w:eastAsia="Calibri" w:hAnsi="Calibri" w:cs="Calibri"/>
+          <w:color w:val="000000" w:themeColor="text1"/>
         </w:rPr>
         <w:t>However, in developing economies that do not belong to The Organisation for Economic Co-operation and Development (OECD), there was a big annual increase in energy consumption, averaging 3.1 percent, and emissions, averaging 2.5 percent.</w:t>
       </w:r>
     </w:p>
     <w:p>
       <w:pPr>
-        <w:spacing w:after="200" w:line="276" w:lineRule="auto"/>
-        <w:rPr>
-          <w:rFonts w:ascii="Calibri" w:hAnsi="Calibri" w:eastAsia="Calibri" w:cs="Calibri"/>
-          <w:b w:val="0"/>
-          <w:bCs w:val="0"/>
-          <w:i w:val="0"/>
-          <w:iCs w:val="0"/>
-          <w:caps w:val="0"/>
-          <w:smallCaps w:val="0"/>
-          <w:noProof w:val="0"/>
-          <w:color w:val="000000" w:themeColor="text1" w:themeTint="FF" w:themeShade="FF"/>
-          <w:sz w:val="22"/>
-          <w:szCs w:val="22"/>
-          <w:lang w:val="en-ZA"/>
-        </w:rPr>
-      </w:pPr>
-      <w:r>
-        <w:rPr>
-          <w:rFonts w:ascii="Calibri" w:hAnsi="Calibri" w:eastAsia="Calibri" w:cs="Calibri"/>
-          <w:b w:val="0"/>
-          <w:bCs w:val="0"/>
-          <w:i w:val="0"/>
-          <w:iCs w:val="0"/>
-          <w:caps w:val="0"/>
-          <w:smallCaps w:val="0"/>
-          <w:noProof w:val="0"/>
-          <w:color w:val="000000" w:themeColor="text1" w:themeTint="FF" w:themeShade="FF"/>
-          <w:sz w:val="22"/>
-          <w:szCs w:val="22"/>
-          <w:lang w:val="en-ZA"/>
+        <w:rPr>
+          <w:rFonts w:ascii="Calibri" w:eastAsia="Calibri" w:hAnsi="Calibri" w:cs="Calibri"/>
+          <w:color w:val="000000" w:themeColor="text1"/>
+        </w:rPr>
+      </w:pPr>
+      <w:r>
+        <w:rPr>
+          <w:rFonts w:ascii="Calibri" w:eastAsia="Calibri" w:hAnsi="Calibri" w:cs="Calibri"/>
+          <w:color w:val="000000" w:themeColor="text1"/>
         </w:rPr>
         <w:t>Energy consumption and emissions were down considerably, possibly due to the Covid-19 pandemic which caused lockdowns, quarantines, and businesses slowing down production. There is likely to be an increase in energy consumption and emissions when the economy recovers, lockdowns ease and passenger aviation is resumed. It is expected that this increase will hit a new record in 2023/24.</w:t>
       </w:r>
     </w:p>
     <w:p>
       <w:pPr>
-        <w:pStyle w:val="Normal"/>
-        <w:rPr>
-          <w:rFonts w:eastAsia="宋体" w:eastAsiaTheme="minorEastAsia"/>
-        </w:rPr>
-      </w:pPr>
-      <w:r>
-        <w:rPr>
-          <w:rFonts w:ascii="Calibri" w:hAnsi="Calibri" w:eastAsia="Calibri" w:cs="Calibri"/>
-          <w:b w:val="0"/>
-          <w:bCs w:val="0"/>
-          <w:i w:val="0"/>
-          <w:iCs w:val="0"/>
-          <w:caps w:val="0"/>
-          <w:smallCaps w:val="0"/>
-          <w:noProof w:val="0"/>
-          <w:color w:val="000000" w:themeColor="text1" w:themeTint="FF" w:themeShade="FF"/>
-          <w:sz w:val="22"/>
-          <w:szCs w:val="22"/>
-          <w:lang w:val="en-ZA"/>
+        <w:rPr>
+          <w:rFonts w:eastAsiaTheme="minorEastAsia"/>
+        </w:rPr>
+      </w:pPr>
+      <w:r>
+        <w:rPr>
+          <w:rFonts w:ascii="Calibri" w:eastAsia="Calibri" w:hAnsi="Calibri" w:cs="Calibri"/>
+          <w:color w:val="000000" w:themeColor="text1"/>
         </w:rPr>
         <w:t>Commitment has been made by political leaders of the United States of America, China, and the European Union to achieve net-zero emissions by 2050 or 2060. In November, the United Nations climate summit takes place in Britain, and these commitments will be followed with interest by the media and the public.</w:t>
       </w:r>
       <w:r>
         <w:rPr>
-          <w:rFonts w:eastAsia="宋体" w:eastAsiaTheme="minorEastAsia"/>
+          <w:rFonts w:eastAsiaTheme="minorEastAsia"/>
         </w:rPr>
         <w:t xml:space="preserve"> </w:t>
       </w:r>
     </w:p>
     <w:p>
       <w:pPr>
-        <w:pStyle w:val="Normal"/>
-        <w:rPr>
-          <w:b w:val="1"/>
-          <w:bCs w:val="1"/>
+        <w:rPr>
+          <w:b/>
+          <w:bCs/>
           <w:noProof/>
         </w:rPr>
       </w:pPr>
       <w:r>
+        <w:rPr>
+          <w:noProof/>
+        </w:rPr>
         <w:drawing>
-          <wp:inline wp14:editId="5A5BADEB" wp14:anchorId="23AC3B5F">
+          <wp:inline distT="0" distB="0" distL="0" distR="0" wp14:anchorId="23AC3B5F" wp14:editId="5A5BADEB">
             <wp:extent cx="4572000" cy="2847975"/>
             <wp:effectExtent l="0" t="0" r="0" b="0"/>
-            <wp:docPr id="648074741" name="" title=""/>
+            <wp:docPr id="648074741" name="Picture 648074741"/>
             <wp:cNvGraphicFramePr>
-              <a:graphicFrameLocks noChangeAspect="1"/>
+              <a:graphicFrameLocks xmlns:a="http://schemas.openxmlformats.org/drawingml/2006/main" noChangeAspect="1"/>
             </wp:cNvGraphicFramePr>
-            <a:graphic>
+            <a:graphic xmlns:a="http://schemas.openxmlformats.org/drawingml/2006/main">
               <a:graphicData uri="http://schemas.openxmlformats.org/drawingml/2006/picture">
-                <pic:pic>
+                <pic:pic xmlns:pic="http://schemas.openxmlformats.org/drawingml/2006/picture">
                   <pic:nvPicPr>
                     <pic:cNvPr id="0" name=""/>
                     <pic:cNvPicPr/>
                   </pic:nvPicPr>
                   <pic:blipFill>
-                    <a:blip r:embed="Rf3375aefb72f43bf">
+                    <a:blip r:embed="rId5">
                       <a:extLst>
-                        <a:ext xmlns:a="http://schemas.openxmlformats.org/drawingml/2006/main" uri="{28A0092B-C50C-407E-A947-70E740481C1C}">
-                          <a14:useLocalDpi val="0"/>
+                        <a:ext uri="{28A0092B-C50C-407E-A947-70E740481C1C}">
+                          <a14:useLocalDpi xmlns:a14="http://schemas.microsoft.com/office/drawing/2010/main" val="0"/>
                         </a:ext>
                       </a:extLst>
                     </a:blip>
@@ -485,7 +250,6 @@
         <w:spacing w:after="120"/>
       </w:pPr>
       <w:r>
-        <w:rPr/>
         <w:t>Questions</w:t>
       </w:r>
     </w:p>
@@ -494,37 +258,17 @@
         <w:pStyle w:val="ListParagraph"/>
         <w:numPr>
           <w:ilvl w:val="0"/>
-          <w:numId w:val="2"/>
+          <w:numId w:val="5"/>
         </w:numPr>
         <w:rPr>
-          <w:rFonts w:ascii="Calibri" w:hAnsi="Calibri" w:eastAsia="Calibri" w:cs="Calibri"/>
-          <w:b w:val="0"/>
-          <w:bCs w:val="0"/>
-          <w:i w:val="0"/>
-          <w:iCs w:val="0"/>
-          <w:caps w:val="0"/>
-          <w:smallCaps w:val="0"/>
-          <w:noProof w:val="0"/>
-          <w:color w:val="000000" w:themeColor="text1" w:themeTint="FF" w:themeShade="FF"/>
-          <w:sz w:val="22"/>
-          <w:szCs w:val="22"/>
-          <w:lang w:val="en-ZA"/>
-        </w:rPr>
-      </w:pPr>
-      <w:r>
-        <w:rPr>
-          <w:rFonts w:ascii="Calibri" w:hAnsi="Calibri" w:eastAsia="Calibri" w:cs="Calibri"/>
-          <w:b w:val="0"/>
-          <w:bCs w:val="0"/>
-          <w:i w:val="0"/>
-          <w:iCs w:val="0"/>
-          <w:caps w:val="0"/>
-          <w:smallCaps w:val="0"/>
-          <w:noProof w:val="0"/>
-          <w:color w:val="000000" w:themeColor="text1" w:themeTint="FF" w:themeShade="FF"/>
-          <w:sz w:val="22"/>
-          <w:szCs w:val="22"/>
-          <w:lang w:val="en-ZA"/>
+          <w:rFonts w:ascii="Calibri" w:eastAsia="Calibri" w:hAnsi="Calibri" w:cs="Calibri"/>
+          <w:color w:val="000000" w:themeColor="text1"/>
+        </w:rPr>
+      </w:pPr>
+      <w:r>
+        <w:rPr>
+          <w:rFonts w:ascii="Calibri" w:eastAsia="Calibri" w:hAnsi="Calibri" w:cs="Calibri"/>
+          <w:color w:val="000000" w:themeColor="text1"/>
         </w:rPr>
         <w:t>What have a lot of countries done to reduce emissions?</w:t>
       </w:r>
@@ -534,40 +278,17 @@
         <w:pStyle w:val="ListParagraph"/>
         <w:numPr>
           <w:ilvl w:val="1"/>
-          <w:numId w:val="2"/>
+          <w:numId w:val="5"/>
         </w:numPr>
-        <w:spacing w:after="200" w:line="276" w:lineRule="auto"/>
-        <w:ind w:right="0"/>
-        <w:jc w:val="left"/>
-        <w:rPr>
-          <w:rFonts w:ascii="Calibri" w:hAnsi="Calibri" w:eastAsia="Calibri" w:cs="Calibri"/>
-          <w:b w:val="0"/>
-          <w:bCs w:val="0"/>
-          <w:i w:val="0"/>
-          <w:iCs w:val="0"/>
-          <w:caps w:val="0"/>
-          <w:smallCaps w:val="0"/>
-          <w:noProof w:val="0"/>
-          <w:color w:val="000000" w:themeColor="text1" w:themeTint="FF" w:themeShade="FF"/>
-          <w:sz w:val="22"/>
-          <w:szCs w:val="22"/>
-          <w:lang w:val="en-ZA"/>
-        </w:rPr>
-      </w:pPr>
-      <w:r>
-        <w:rPr>
-          <w:rFonts w:ascii="Calibri" w:hAnsi="Calibri" w:eastAsia="Calibri" w:cs="Calibri"/>
-          <w:b w:val="0"/>
-          <w:bCs w:val="0"/>
-          <w:i w:val="0"/>
-          <w:iCs w:val="0"/>
-          <w:caps w:val="0"/>
-          <w:smallCaps w:val="0"/>
-          <w:noProof w:val="0"/>
-          <w:color w:val="000000" w:themeColor="text1" w:themeTint="FF" w:themeShade="FF"/>
-          <w:sz w:val="22"/>
-          <w:szCs w:val="22"/>
-          <w:lang w:val="en-ZA"/>
+        <w:rPr>
+          <w:rFonts w:ascii="Calibri" w:eastAsia="Calibri" w:hAnsi="Calibri" w:cs="Calibri"/>
+          <w:color w:val="000000" w:themeColor="text1"/>
+        </w:rPr>
+      </w:pPr>
+      <w:r>
+        <w:rPr>
+          <w:rFonts w:ascii="Calibri" w:eastAsia="Calibri" w:hAnsi="Calibri" w:cs="Calibri"/>
+          <w:color w:val="000000" w:themeColor="text1"/>
         </w:rPr>
         <w:t>They are replacing coal-fired power generation with gas, wind and solar, as well as implementing improvements in combustion efficiency.</w:t>
       </w:r>
@@ -577,40 +298,17 @@
         <w:pStyle w:val="ListParagraph"/>
         <w:numPr>
           <w:ilvl w:val="0"/>
-          <w:numId w:val="2"/>
+          <w:numId w:val="5"/>
         </w:numPr>
-        <w:spacing w:after="200" w:line="276" w:lineRule="auto"/>
-        <w:ind w:right="0"/>
-        <w:jc w:val="left"/>
-        <w:rPr>
-          <w:rFonts w:ascii="Calibri" w:hAnsi="Calibri" w:eastAsia="Calibri" w:cs="Calibri"/>
-          <w:b w:val="0"/>
-          <w:bCs w:val="0"/>
-          <w:i w:val="0"/>
-          <w:iCs w:val="0"/>
-          <w:caps w:val="0"/>
-          <w:smallCaps w:val="0"/>
-          <w:noProof w:val="0"/>
-          <w:color w:val="000000" w:themeColor="text1" w:themeTint="FF" w:themeShade="FF"/>
-          <w:sz w:val="22"/>
-          <w:szCs w:val="22"/>
-          <w:lang w:val="en-ZA"/>
-        </w:rPr>
-      </w:pPr>
-      <w:r>
-        <w:rPr>
-          <w:rFonts w:ascii="Calibri" w:hAnsi="Calibri" w:eastAsia="Calibri" w:cs="Calibri"/>
-          <w:b w:val="0"/>
-          <w:bCs w:val="0"/>
-          <w:i w:val="0"/>
-          <w:iCs w:val="0"/>
-          <w:caps w:val="0"/>
-          <w:smallCaps w:val="0"/>
-          <w:noProof w:val="0"/>
-          <w:color w:val="000000" w:themeColor="text1" w:themeTint="FF" w:themeShade="FF"/>
-          <w:sz w:val="22"/>
-          <w:szCs w:val="22"/>
-          <w:lang w:val="en-ZA"/>
+        <w:rPr>
+          <w:rFonts w:ascii="Calibri" w:eastAsia="Calibri" w:hAnsi="Calibri" w:cs="Calibri"/>
+          <w:color w:val="000000" w:themeColor="text1"/>
+        </w:rPr>
+      </w:pPr>
+      <w:r>
+        <w:rPr>
+          <w:rFonts w:ascii="Calibri" w:eastAsia="Calibri" w:hAnsi="Calibri" w:cs="Calibri"/>
+          <w:color w:val="000000" w:themeColor="text1"/>
         </w:rPr>
         <w:t>Where will the United Nations climate summit take place?</w:t>
       </w:r>
@@ -620,38 +318,17 @@
         <w:pStyle w:val="ListParagraph"/>
         <w:numPr>
           <w:ilvl w:val="1"/>
-          <w:numId w:val="2"/>
+          <w:numId w:val="5"/>
         </w:numPr>
-        <w:spacing w:after="200" w:line="276" w:lineRule="auto"/>
-        <w:rPr>
-          <w:rFonts w:ascii="Calibri" w:hAnsi="Calibri" w:eastAsia="Calibri" w:cs="Calibri"/>
-          <w:b w:val="0"/>
-          <w:bCs w:val="0"/>
-          <w:i w:val="0"/>
-          <w:iCs w:val="0"/>
-          <w:caps w:val="0"/>
-          <w:smallCaps w:val="0"/>
-          <w:noProof w:val="0"/>
-          <w:color w:val="000000" w:themeColor="text1" w:themeTint="FF" w:themeShade="FF"/>
-          <w:sz w:val="22"/>
-          <w:szCs w:val="22"/>
-          <w:lang w:val="en-ZA"/>
-        </w:rPr>
-      </w:pPr>
-      <w:r>
-        <w:rPr>
-          <w:rFonts w:ascii="Calibri" w:hAnsi="Calibri" w:eastAsia="Calibri" w:cs="Calibri"/>
-          <w:b w:val="0"/>
-          <w:bCs w:val="0"/>
-          <w:i w:val="0"/>
-          <w:iCs w:val="0"/>
-          <w:caps w:val="0"/>
-          <w:smallCaps w:val="0"/>
-          <w:noProof w:val="0"/>
-          <w:color w:val="000000" w:themeColor="text1" w:themeTint="FF" w:themeShade="FF"/>
-          <w:sz w:val="22"/>
-          <w:szCs w:val="22"/>
-          <w:lang w:val="en-ZA"/>
+        <w:rPr>
+          <w:rFonts w:ascii="Calibri" w:eastAsia="Calibri" w:hAnsi="Calibri" w:cs="Calibri"/>
+          <w:color w:val="000000" w:themeColor="text1"/>
+        </w:rPr>
+      </w:pPr>
+      <w:r>
+        <w:rPr>
+          <w:rFonts w:ascii="Calibri" w:eastAsia="Calibri" w:hAnsi="Calibri" w:cs="Calibri"/>
+          <w:color w:val="000000" w:themeColor="text1"/>
         </w:rPr>
         <w:t>Britian</w:t>
       </w:r>
@@ -661,38 +338,17 @@
         <w:pStyle w:val="ListParagraph"/>
         <w:numPr>
           <w:ilvl w:val="0"/>
-          <w:numId w:val="2"/>
+          <w:numId w:val="5"/>
         </w:numPr>
-        <w:spacing w:after="200" w:line="276" w:lineRule="auto"/>
-        <w:rPr>
-          <w:rFonts w:ascii="Calibri" w:hAnsi="Calibri" w:eastAsia="Calibri" w:cs="Calibri"/>
-          <w:b w:val="0"/>
-          <w:bCs w:val="0"/>
-          <w:i w:val="0"/>
-          <w:iCs w:val="0"/>
-          <w:caps w:val="0"/>
-          <w:smallCaps w:val="0"/>
-          <w:noProof w:val="0"/>
-          <w:color w:val="000000" w:themeColor="text1" w:themeTint="FF" w:themeShade="FF"/>
-          <w:sz w:val="22"/>
-          <w:szCs w:val="22"/>
-          <w:lang w:val="en-ZA"/>
-        </w:rPr>
-      </w:pPr>
-      <w:r>
-        <w:rPr>
-          <w:rFonts w:ascii="Calibri" w:hAnsi="Calibri" w:eastAsia="Calibri" w:cs="Calibri"/>
-          <w:b w:val="0"/>
-          <w:bCs w:val="0"/>
-          <w:i w:val="0"/>
-          <w:iCs w:val="0"/>
-          <w:caps w:val="0"/>
-          <w:smallCaps w:val="0"/>
-          <w:noProof w:val="0"/>
-          <w:color w:val="000000" w:themeColor="text1" w:themeTint="FF" w:themeShade="FF"/>
-          <w:sz w:val="22"/>
-          <w:szCs w:val="22"/>
-          <w:lang w:val="en-ZA"/>
+        <w:rPr>
+          <w:rFonts w:ascii="Calibri" w:eastAsia="Calibri" w:hAnsi="Calibri" w:cs="Calibri"/>
+          <w:color w:val="000000" w:themeColor="text1"/>
+        </w:rPr>
+      </w:pPr>
+      <w:r>
+        <w:rPr>
+          <w:rFonts w:ascii="Calibri" w:eastAsia="Calibri" w:hAnsi="Calibri" w:cs="Calibri"/>
+          <w:color w:val="000000" w:themeColor="text1"/>
         </w:rPr>
         <w:t>What happened to decrease energy consumption and emissions?</w:t>
       </w:r>
@@ -702,24 +358,13 @@
         <w:pStyle w:val="ListParagraph"/>
         <w:numPr>
           <w:ilvl w:val="1"/>
-          <w:numId w:val="2"/>
+          <w:numId w:val="5"/>
         </w:numPr>
-        <w:rPr/>
-      </w:pPr>
-      <w:r>
-        <w:rPr>
-          <w:rFonts w:ascii="Calibri" w:hAnsi="Calibri" w:eastAsia="Calibri" w:cs="Calibri"/>
-          <w:b w:val="0"/>
-          <w:bCs w:val="0"/>
-          <w:i w:val="0"/>
-          <w:iCs w:val="0"/>
-          <w:caps w:val="0"/>
-          <w:smallCaps w:val="0"/>
-          <w:noProof w:val="0"/>
-          <w:color w:val="000000" w:themeColor="text1" w:themeTint="FF" w:themeShade="FF"/>
-          <w:sz w:val="22"/>
-          <w:szCs w:val="22"/>
-          <w:lang w:val="en-ZA"/>
+      </w:pPr>
+      <w:r>
+        <w:rPr>
+          <w:rFonts w:ascii="Calibri" w:eastAsia="Calibri" w:hAnsi="Calibri" w:cs="Calibri"/>
+          <w:color w:val="000000" w:themeColor="text1"/>
         </w:rPr>
         <w:t>It is possibly due to the Covid-19 pandemic, which caused lockdowns, quarantines, and businesses slowing down production.</w:t>
       </w:r>
@@ -744,37 +389,17 @@
         <w:pStyle w:val="ListParagraph"/>
         <w:numPr>
           <w:ilvl w:val="0"/>
-          <w:numId w:val="3"/>
+          <w:numId w:val="6"/>
         </w:numPr>
         <w:rPr>
-          <w:rFonts w:ascii="Calibri" w:hAnsi="Calibri" w:eastAsia="Calibri" w:cs="Calibri"/>
-          <w:b w:val="0"/>
-          <w:bCs w:val="0"/>
-          <w:i w:val="0"/>
-          <w:iCs w:val="0"/>
-          <w:caps w:val="0"/>
-          <w:smallCaps w:val="0"/>
-          <w:noProof w:val="0"/>
-          <w:color w:val="000000" w:themeColor="text1" w:themeTint="FF" w:themeShade="FF"/>
-          <w:sz w:val="22"/>
-          <w:szCs w:val="22"/>
-          <w:lang w:val="en-ZA"/>
-        </w:rPr>
-      </w:pPr>
-      <w:r>
-        <w:rPr>
-          <w:rFonts w:ascii="Calibri" w:hAnsi="Calibri" w:eastAsia="Calibri" w:cs="Calibri"/>
-          <w:b w:val="0"/>
-          <w:bCs w:val="0"/>
-          <w:i w:val="0"/>
-          <w:iCs w:val="0"/>
-          <w:caps w:val="0"/>
-          <w:smallCaps w:val="0"/>
-          <w:noProof w:val="0"/>
-          <w:color w:val="000000" w:themeColor="text1" w:themeTint="FF" w:themeShade="FF"/>
-          <w:sz w:val="22"/>
-          <w:szCs w:val="22"/>
-          <w:lang w:val="en-ZA"/>
+          <w:rFonts w:ascii="Calibri" w:eastAsia="Calibri" w:hAnsi="Calibri" w:cs="Calibri"/>
+          <w:color w:val="000000" w:themeColor="text1"/>
+        </w:rPr>
+      </w:pPr>
+      <w:r>
+        <w:rPr>
+          <w:rFonts w:ascii="Calibri" w:eastAsia="Calibri" w:hAnsi="Calibri" w:cs="Calibri"/>
+          <w:color w:val="000000" w:themeColor="text1"/>
         </w:rPr>
         <w:t>Policymakers – people that make laws or decisions.</w:t>
       </w:r>
@@ -784,38 +409,17 @@
         <w:pStyle w:val="ListParagraph"/>
         <w:numPr>
           <w:ilvl w:val="0"/>
-          <w:numId w:val="3"/>
+          <w:numId w:val="6"/>
         </w:numPr>
-        <w:spacing w:after="200" w:line="276" w:lineRule="auto"/>
-        <w:rPr>
-          <w:rFonts w:ascii="Calibri" w:hAnsi="Calibri" w:eastAsia="Calibri" w:cs="Calibri"/>
-          <w:b w:val="0"/>
-          <w:bCs w:val="0"/>
-          <w:i w:val="0"/>
-          <w:iCs w:val="0"/>
-          <w:caps w:val="0"/>
-          <w:smallCaps w:val="0"/>
-          <w:noProof w:val="0"/>
-          <w:color w:val="000000" w:themeColor="text1" w:themeTint="FF" w:themeShade="FF"/>
-          <w:sz w:val="22"/>
-          <w:szCs w:val="22"/>
-          <w:lang w:val="en-ZA"/>
-        </w:rPr>
-      </w:pPr>
-      <w:r>
-        <w:rPr>
-          <w:rFonts w:ascii="Calibri" w:hAnsi="Calibri" w:eastAsia="Calibri" w:cs="Calibri"/>
-          <w:b w:val="0"/>
-          <w:bCs w:val="0"/>
-          <w:i w:val="0"/>
-          <w:iCs w:val="0"/>
-          <w:caps w:val="0"/>
-          <w:smallCaps w:val="0"/>
-          <w:noProof w:val="0"/>
-          <w:color w:val="000000" w:themeColor="text1" w:themeTint="FF" w:themeShade="FF"/>
-          <w:sz w:val="22"/>
-          <w:szCs w:val="22"/>
-          <w:lang w:val="en-ZA"/>
+        <w:rPr>
+          <w:rFonts w:ascii="Calibri" w:eastAsia="Calibri" w:hAnsi="Calibri" w:cs="Calibri"/>
+          <w:color w:val="000000" w:themeColor="text1"/>
+        </w:rPr>
+      </w:pPr>
+      <w:r>
+        <w:rPr>
+          <w:rFonts w:ascii="Calibri" w:eastAsia="Calibri" w:hAnsi="Calibri" w:cs="Calibri"/>
+          <w:color w:val="000000" w:themeColor="text1"/>
         </w:rPr>
         <w:t>Combustion - burning</w:t>
       </w:r>
@@ -825,38 +429,17 @@
         <w:pStyle w:val="ListParagraph"/>
         <w:numPr>
           <w:ilvl w:val="0"/>
-          <w:numId w:val="3"/>
+          <w:numId w:val="6"/>
         </w:numPr>
-        <w:spacing w:after="200" w:line="276" w:lineRule="auto"/>
-        <w:rPr>
-          <w:rFonts w:ascii="Calibri" w:hAnsi="Calibri" w:eastAsia="Calibri" w:cs="Calibri"/>
-          <w:b w:val="0"/>
-          <w:bCs w:val="0"/>
-          <w:i w:val="0"/>
-          <w:iCs w:val="0"/>
-          <w:caps w:val="0"/>
-          <w:smallCaps w:val="0"/>
-          <w:noProof w:val="0"/>
-          <w:color w:val="000000" w:themeColor="text1" w:themeTint="FF" w:themeShade="FF"/>
-          <w:sz w:val="22"/>
-          <w:szCs w:val="22"/>
-          <w:lang w:val="en-ZA"/>
-        </w:rPr>
-      </w:pPr>
-      <w:r>
-        <w:rPr>
-          <w:rFonts w:ascii="Calibri" w:hAnsi="Calibri" w:eastAsia="Calibri" w:cs="Calibri"/>
-          <w:b w:val="0"/>
-          <w:bCs w:val="0"/>
-          <w:i w:val="0"/>
-          <w:iCs w:val="0"/>
-          <w:caps w:val="0"/>
-          <w:smallCaps w:val="0"/>
-          <w:noProof w:val="0"/>
-          <w:color w:val="000000" w:themeColor="text1" w:themeTint="FF" w:themeShade="FF"/>
-          <w:sz w:val="22"/>
-          <w:szCs w:val="22"/>
-          <w:lang w:val="en-ZA"/>
+        <w:rPr>
+          <w:rFonts w:ascii="Calibri" w:eastAsia="Calibri" w:hAnsi="Calibri" w:cs="Calibri"/>
+          <w:color w:val="000000" w:themeColor="text1"/>
+        </w:rPr>
+      </w:pPr>
+      <w:r>
+        <w:rPr>
+          <w:rFonts w:ascii="Calibri" w:eastAsia="Calibri" w:hAnsi="Calibri" w:cs="Calibri"/>
+          <w:color w:val="000000" w:themeColor="text1"/>
         </w:rPr>
         <w:t>Reduction – making something less.</w:t>
       </w:r>
@@ -866,38 +449,17 @@
         <w:pStyle w:val="ListParagraph"/>
         <w:numPr>
           <w:ilvl w:val="0"/>
-          <w:numId w:val="3"/>
+          <w:numId w:val="6"/>
         </w:numPr>
-        <w:spacing w:after="200" w:line="276" w:lineRule="auto"/>
-        <w:rPr>
-          <w:rFonts w:ascii="Calibri" w:hAnsi="Calibri" w:eastAsia="Calibri" w:cs="Calibri"/>
-          <w:b w:val="0"/>
-          <w:bCs w:val="0"/>
-          <w:i w:val="0"/>
-          <w:iCs w:val="0"/>
-          <w:caps w:val="0"/>
-          <w:smallCaps w:val="0"/>
-          <w:noProof w:val="0"/>
-          <w:color w:val="000000" w:themeColor="text1" w:themeTint="FF" w:themeShade="FF"/>
-          <w:sz w:val="22"/>
-          <w:szCs w:val="22"/>
-          <w:lang w:val="en-ZA"/>
-        </w:rPr>
-      </w:pPr>
-      <w:r>
-        <w:rPr>
-          <w:rFonts w:ascii="Calibri" w:hAnsi="Calibri" w:eastAsia="Calibri" w:cs="Calibri"/>
-          <w:b w:val="0"/>
-          <w:bCs w:val="0"/>
-          <w:i w:val="0"/>
-          <w:iCs w:val="0"/>
-          <w:caps w:val="0"/>
-          <w:smallCaps w:val="0"/>
-          <w:noProof w:val="0"/>
-          <w:color w:val="000000" w:themeColor="text1" w:themeTint="FF" w:themeShade="FF"/>
-          <w:sz w:val="22"/>
-          <w:szCs w:val="22"/>
-          <w:lang w:val="en-ZA"/>
+        <w:rPr>
+          <w:rFonts w:ascii="Calibri" w:eastAsia="Calibri" w:hAnsi="Calibri" w:cs="Calibri"/>
+          <w:color w:val="000000" w:themeColor="text1"/>
+        </w:rPr>
+      </w:pPr>
+      <w:r>
+        <w:rPr>
+          <w:rFonts w:ascii="Calibri" w:eastAsia="Calibri" w:hAnsi="Calibri" w:cs="Calibri"/>
+          <w:color w:val="000000" w:themeColor="text1"/>
         </w:rPr>
         <w:t>Quarantines – keeping people or animals apart from others for safety reasons.</w:t>
       </w:r>
@@ -907,80 +469,30 @@
         <w:pStyle w:val="ListParagraph"/>
         <w:numPr>
           <w:ilvl w:val="0"/>
-          <w:numId w:val="3"/>
+          <w:numId w:val="6"/>
         </w:numPr>
-        <w:spacing w:after="120" w:line="276" w:lineRule="auto"/>
-        <w:rPr>
-          <w:rFonts w:ascii="Calibri" w:hAnsi="Calibri" w:eastAsia="Calibri" w:cs="Calibri"/>
-          <w:b w:val="0"/>
-          <w:bCs w:val="0"/>
-          <w:i w:val="0"/>
-          <w:iCs w:val="0"/>
-          <w:caps w:val="0"/>
-          <w:smallCaps w:val="0"/>
-          <w:noProof w:val="0"/>
-          <w:color w:val="000000" w:themeColor="text1" w:themeTint="FF" w:themeShade="FF"/>
-          <w:sz w:val="22"/>
-          <w:szCs w:val="22"/>
-          <w:lang w:val="en-ZA"/>
-        </w:rPr>
-      </w:pPr>
-      <w:r>
-        <w:rPr>
-          <w:rFonts w:ascii="Calibri" w:hAnsi="Calibri" w:eastAsia="Calibri" w:cs="Calibri"/>
-          <w:b w:val="0"/>
-          <w:bCs w:val="0"/>
-          <w:i w:val="0"/>
-          <w:iCs w:val="0"/>
-          <w:caps w:val="0"/>
-          <w:smallCaps w:val="0"/>
-          <w:noProof w:val="0"/>
-          <w:color w:val="000000" w:themeColor="text1" w:themeTint="FF" w:themeShade="FF"/>
-          <w:sz w:val="22"/>
-          <w:szCs w:val="22"/>
-          <w:lang w:val="en-ZA"/>
+        <w:spacing w:after="120"/>
+        <w:rPr>
+          <w:rFonts w:ascii="Calibri" w:eastAsia="Calibri" w:hAnsi="Calibri" w:cs="Calibri"/>
+          <w:color w:val="000000" w:themeColor="text1"/>
+        </w:rPr>
+      </w:pPr>
+      <w:r>
+        <w:rPr>
+          <w:rFonts w:ascii="Calibri" w:eastAsia="Calibri" w:hAnsi="Calibri" w:cs="Calibri"/>
+          <w:color w:val="000000" w:themeColor="text1"/>
         </w:rPr>
         <w:t>Carbon-intensive – pollutes a lot.</w:t>
       </w:r>
     </w:p>
-    <w:p>
-      <w:pPr>
-        <w:pStyle w:val="Normal"/>
-        <w:ind w:left="0"/>
-      </w:pPr>
-    </w:p>
+    <w:p/>
     <w:p>
       <w:pPr>
         <w:pStyle w:val="Heading2"/>
         <w:spacing w:after="120"/>
       </w:pPr>
       <w:r>
-        <w:rPr/>
-        <w:t xml:space="preserve">Countries, </w:t>
-      </w:r>
-      <w:r>
-        <w:rPr/>
-        <w:t>L</w:t>
-      </w:r>
-      <w:r>
-        <w:rPr/>
-        <w:t>anguage</w:t>
-      </w:r>
-      <w:r>
-        <w:rPr/>
-        <w:t>s</w:t>
-      </w:r>
-      <w:r>
-        <w:rPr/>
-        <w:t xml:space="preserve">, and </w:t>
-      </w:r>
-      <w:r>
-        <w:rPr/>
-        <w:t>D</w:t>
-      </w:r>
-      <w:r>
-        <w:rPr/>
-        <w:t>emonyms</w:t>
+        <w:t>Countries, Languages, and Demonyms</w:t>
       </w:r>
     </w:p>
     <w:p>
@@ -988,37 +500,17 @@
         <w:pStyle w:val="ListParagraph"/>
         <w:numPr>
           <w:ilvl w:val="0"/>
-          <w:numId w:val="4"/>
+          <w:numId w:val="7"/>
         </w:numPr>
         <w:rPr>
-          <w:rFonts w:ascii="Calibri" w:hAnsi="Calibri" w:eastAsia="Calibri" w:cs="Calibri"/>
-          <w:b w:val="0"/>
-          <w:bCs w:val="0"/>
-          <w:i w:val="0"/>
-          <w:iCs w:val="0"/>
-          <w:caps w:val="0"/>
-          <w:smallCaps w:val="0"/>
-          <w:noProof w:val="0"/>
-          <w:color w:val="000000" w:themeColor="text1" w:themeTint="FF" w:themeShade="FF"/>
-          <w:sz w:val="22"/>
-          <w:szCs w:val="22"/>
-          <w:lang w:val="en-ZA"/>
-        </w:rPr>
-      </w:pPr>
-      <w:r>
-        <w:rPr>
-          <w:rFonts w:ascii="Calibri" w:hAnsi="Calibri" w:eastAsia="Calibri" w:cs="Calibri"/>
-          <w:b w:val="0"/>
-          <w:bCs w:val="0"/>
-          <w:i w:val="0"/>
-          <w:iCs w:val="0"/>
-          <w:caps w:val="0"/>
-          <w:smallCaps w:val="0"/>
-          <w:noProof w:val="0"/>
-          <w:color w:val="000000" w:themeColor="text1" w:themeTint="FF" w:themeShade="FF"/>
-          <w:sz w:val="22"/>
-          <w:szCs w:val="22"/>
-          <w:lang w:val="en-ZA"/>
+          <w:rFonts w:ascii="Calibri" w:eastAsia="Calibri" w:hAnsi="Calibri" w:cs="Calibri"/>
+          <w:color w:val="000000" w:themeColor="text1"/>
+        </w:rPr>
+      </w:pPr>
+      <w:r>
+        <w:rPr>
+          <w:rFonts w:ascii="Calibri" w:eastAsia="Calibri" w:hAnsi="Calibri" w:cs="Calibri"/>
+          <w:color w:val="000000" w:themeColor="text1"/>
         </w:rPr>
         <w:t>Brazil</w:t>
       </w:r>
@@ -1036,18 +528,8 @@
       </w:r>
       <w:r>
         <w:rPr>
-          <w:rFonts w:ascii="Calibri" w:hAnsi="Calibri" w:eastAsia="Calibri" w:cs="Calibri"/>
-          <w:b w:val="0"/>
-          <w:bCs w:val="0"/>
-          <w:i w:val="0"/>
-          <w:iCs w:val="0"/>
-          <w:caps w:val="0"/>
-          <w:smallCaps w:val="0"/>
-          <w:noProof w:val="0"/>
-          <w:color w:val="000000" w:themeColor="text1" w:themeTint="FF" w:themeShade="FF"/>
-          <w:sz w:val="22"/>
-          <w:szCs w:val="22"/>
-          <w:lang w:val="en-ZA"/>
+          <w:rFonts w:ascii="Calibri" w:eastAsia="Calibri" w:hAnsi="Calibri" w:cs="Calibri"/>
+          <w:color w:val="000000" w:themeColor="text1"/>
         </w:rPr>
         <w:t>Portuguese</w:t>
       </w:r>
@@ -1059,18 +541,8 @@
       </w:r>
       <w:r>
         <w:rPr>
-          <w:rFonts w:ascii="Calibri" w:hAnsi="Calibri" w:eastAsia="Calibri" w:cs="Calibri"/>
-          <w:b w:val="0"/>
-          <w:bCs w:val="0"/>
-          <w:i w:val="0"/>
-          <w:iCs w:val="0"/>
-          <w:caps w:val="0"/>
-          <w:smallCaps w:val="0"/>
-          <w:noProof w:val="0"/>
-          <w:color w:val="000000" w:themeColor="text1" w:themeTint="FF" w:themeShade="FF"/>
-          <w:sz w:val="22"/>
-          <w:szCs w:val="22"/>
-          <w:lang w:val="en-ZA"/>
+          <w:rFonts w:ascii="Calibri" w:eastAsia="Calibri" w:hAnsi="Calibri" w:cs="Calibri"/>
+          <w:color w:val="000000" w:themeColor="text1"/>
         </w:rPr>
         <w:t>Brazilian</w:t>
       </w:r>
@@ -1083,38 +555,17 @@
         <w:pStyle w:val="ListParagraph"/>
         <w:numPr>
           <w:ilvl w:val="0"/>
-          <w:numId w:val="4"/>
+          <w:numId w:val="7"/>
         </w:numPr>
-        <w:spacing w:after="200" w:line="276" w:lineRule="auto"/>
-        <w:rPr>
-          <w:rFonts w:ascii="Calibri" w:hAnsi="Calibri" w:eastAsia="Calibri" w:cs="Calibri"/>
-          <w:b w:val="0"/>
-          <w:bCs w:val="0"/>
-          <w:i w:val="0"/>
-          <w:iCs w:val="0"/>
-          <w:caps w:val="0"/>
-          <w:smallCaps w:val="0"/>
-          <w:noProof w:val="0"/>
-          <w:color w:val="000000" w:themeColor="text1" w:themeTint="FF" w:themeShade="FF"/>
-          <w:sz w:val="22"/>
-          <w:szCs w:val="22"/>
-          <w:lang w:val="en-ZA"/>
-        </w:rPr>
-      </w:pPr>
-      <w:r>
-        <w:rPr>
-          <w:rFonts w:ascii="Calibri" w:hAnsi="Calibri" w:eastAsia="Calibri" w:cs="Calibri"/>
-          <w:b w:val="0"/>
-          <w:bCs w:val="0"/>
-          <w:i w:val="0"/>
-          <w:iCs w:val="0"/>
-          <w:caps w:val="0"/>
-          <w:smallCaps w:val="0"/>
-          <w:noProof w:val="0"/>
-          <w:color w:val="000000" w:themeColor="text1" w:themeTint="FF" w:themeShade="FF"/>
-          <w:sz w:val="22"/>
-          <w:szCs w:val="22"/>
-          <w:lang w:val="en-ZA"/>
+        <w:rPr>
+          <w:rFonts w:ascii="Calibri" w:eastAsia="Calibri" w:hAnsi="Calibri" w:cs="Calibri"/>
+          <w:color w:val="000000" w:themeColor="text1"/>
+        </w:rPr>
+      </w:pPr>
+      <w:r>
+        <w:rPr>
+          <w:rFonts w:ascii="Calibri" w:eastAsia="Calibri" w:hAnsi="Calibri" w:cs="Calibri"/>
+          <w:color w:val="000000" w:themeColor="text1"/>
         </w:rPr>
         <w:t>India</w:t>
       </w:r>
@@ -1132,18 +583,8 @@
       </w:r>
       <w:r>
         <w:rPr>
-          <w:rFonts w:ascii="Calibri" w:hAnsi="Calibri" w:eastAsia="Calibri" w:cs="Calibri"/>
-          <w:b w:val="0"/>
-          <w:bCs w:val="0"/>
-          <w:i w:val="0"/>
-          <w:iCs w:val="0"/>
-          <w:caps w:val="0"/>
-          <w:smallCaps w:val="0"/>
-          <w:noProof w:val="0"/>
-          <w:color w:val="000000" w:themeColor="text1" w:themeTint="FF" w:themeShade="FF"/>
-          <w:sz w:val="22"/>
-          <w:szCs w:val="22"/>
-          <w:lang w:val="en-ZA"/>
+          <w:rFonts w:ascii="Calibri" w:eastAsia="Calibri" w:hAnsi="Calibri" w:cs="Calibri"/>
+          <w:color w:val="000000" w:themeColor="text1"/>
         </w:rPr>
         <w:t>Hindi</w:t>
       </w:r>
@@ -1158,18 +599,8 @@
       </w:r>
       <w:r>
         <w:rPr>
-          <w:rFonts w:ascii="Calibri" w:hAnsi="Calibri" w:eastAsia="Calibri" w:cs="Calibri"/>
-          <w:b w:val="0"/>
-          <w:bCs w:val="0"/>
-          <w:i w:val="0"/>
-          <w:iCs w:val="0"/>
-          <w:caps w:val="0"/>
-          <w:smallCaps w:val="0"/>
-          <w:noProof w:val="0"/>
-          <w:color w:val="000000" w:themeColor="text1" w:themeTint="FF" w:themeShade="FF"/>
-          <w:sz w:val="22"/>
-          <w:szCs w:val="22"/>
-          <w:lang w:val="en-ZA"/>
+          <w:rFonts w:ascii="Calibri" w:eastAsia="Calibri" w:hAnsi="Calibri" w:cs="Calibri"/>
+          <w:color w:val="000000" w:themeColor="text1"/>
         </w:rPr>
         <w:t>Indians</w:t>
       </w:r>
@@ -1182,38 +613,17 @@
         <w:pStyle w:val="ListParagraph"/>
         <w:numPr>
           <w:ilvl w:val="0"/>
-          <w:numId w:val="4"/>
+          <w:numId w:val="7"/>
         </w:numPr>
-        <w:spacing w:after="200" w:line="276" w:lineRule="auto"/>
-        <w:rPr>
-          <w:rFonts w:ascii="Calibri" w:hAnsi="Calibri" w:eastAsia="Calibri" w:cs="Calibri"/>
-          <w:b w:val="0"/>
-          <w:bCs w:val="0"/>
-          <w:i w:val="0"/>
-          <w:iCs w:val="0"/>
-          <w:caps w:val="0"/>
-          <w:smallCaps w:val="0"/>
-          <w:noProof w:val="0"/>
-          <w:color w:val="000000" w:themeColor="text1" w:themeTint="FF" w:themeShade="FF"/>
-          <w:sz w:val="22"/>
-          <w:szCs w:val="22"/>
-          <w:lang w:val="en-ZA"/>
-        </w:rPr>
-      </w:pPr>
-      <w:r>
-        <w:rPr>
-          <w:rFonts w:ascii="Calibri" w:hAnsi="Calibri" w:eastAsia="Calibri" w:cs="Calibri"/>
-          <w:b w:val="0"/>
-          <w:bCs w:val="0"/>
-          <w:i w:val="0"/>
-          <w:iCs w:val="0"/>
-          <w:caps w:val="0"/>
-          <w:smallCaps w:val="0"/>
-          <w:noProof w:val="0"/>
-          <w:color w:val="000000" w:themeColor="text1" w:themeTint="FF" w:themeShade="FF"/>
-          <w:sz w:val="22"/>
-          <w:szCs w:val="22"/>
-          <w:lang w:val="en-ZA"/>
+        <w:rPr>
+          <w:rFonts w:ascii="Calibri" w:eastAsia="Calibri" w:hAnsi="Calibri" w:cs="Calibri"/>
+          <w:color w:val="000000" w:themeColor="text1"/>
+        </w:rPr>
+      </w:pPr>
+      <w:r>
+        <w:rPr>
+          <w:rFonts w:ascii="Calibri" w:eastAsia="Calibri" w:hAnsi="Calibri" w:cs="Calibri"/>
+          <w:color w:val="000000" w:themeColor="text1"/>
         </w:rPr>
         <w:t>China</w:t>
       </w:r>
@@ -1231,18 +641,8 @@
       </w:r>
       <w:r>
         <w:rPr>
-          <w:rFonts w:ascii="Calibri" w:hAnsi="Calibri" w:eastAsia="Calibri" w:cs="Calibri"/>
-          <w:b w:val="0"/>
-          <w:bCs w:val="0"/>
-          <w:i w:val="0"/>
-          <w:iCs w:val="0"/>
-          <w:caps w:val="0"/>
-          <w:smallCaps w:val="0"/>
-          <w:noProof w:val="0"/>
-          <w:color w:val="000000" w:themeColor="text1" w:themeTint="FF" w:themeShade="FF"/>
-          <w:sz w:val="22"/>
-          <w:szCs w:val="22"/>
-          <w:lang w:val="en-ZA"/>
+          <w:rFonts w:ascii="Calibri" w:eastAsia="Calibri" w:hAnsi="Calibri" w:cs="Calibri"/>
+          <w:color w:val="000000" w:themeColor="text1"/>
         </w:rPr>
         <w:t>Mandarin</w:t>
       </w:r>
@@ -1254,18 +654,8 @@
       </w:r>
       <w:r>
         <w:rPr>
-          <w:rFonts w:ascii="Calibri" w:hAnsi="Calibri" w:eastAsia="Calibri" w:cs="Calibri"/>
-          <w:b w:val="0"/>
-          <w:bCs w:val="0"/>
-          <w:i w:val="0"/>
-          <w:iCs w:val="0"/>
-          <w:caps w:val="0"/>
-          <w:smallCaps w:val="0"/>
-          <w:noProof w:val="0"/>
-          <w:color w:val="000000" w:themeColor="text1" w:themeTint="FF" w:themeShade="FF"/>
-          <w:sz w:val="22"/>
-          <w:szCs w:val="22"/>
-          <w:lang w:val="en-ZA"/>
+          <w:rFonts w:ascii="Calibri" w:eastAsia="Calibri" w:hAnsi="Calibri" w:cs="Calibri"/>
+          <w:color w:val="000000" w:themeColor="text1"/>
         </w:rPr>
         <w:t>Chinese</w:t>
       </w:r>
@@ -1275,38 +665,17 @@
         <w:pStyle w:val="ListParagraph"/>
         <w:numPr>
           <w:ilvl w:val="0"/>
-          <w:numId w:val="4"/>
+          <w:numId w:val="7"/>
         </w:numPr>
-        <w:spacing w:after="200" w:line="276" w:lineRule="auto"/>
-        <w:rPr>
-          <w:rFonts w:ascii="Calibri" w:hAnsi="Calibri" w:eastAsia="Calibri" w:cs="Calibri"/>
-          <w:b w:val="0"/>
-          <w:bCs w:val="0"/>
-          <w:i w:val="0"/>
-          <w:iCs w:val="0"/>
-          <w:caps w:val="0"/>
-          <w:smallCaps w:val="0"/>
-          <w:noProof w:val="0"/>
-          <w:color w:val="000000" w:themeColor="text1" w:themeTint="FF" w:themeShade="FF"/>
-          <w:sz w:val="22"/>
-          <w:szCs w:val="22"/>
-          <w:lang w:val="en-ZA"/>
-        </w:rPr>
-      </w:pPr>
-      <w:r>
-        <w:rPr>
-          <w:rFonts w:ascii="Calibri" w:hAnsi="Calibri" w:eastAsia="Calibri" w:cs="Calibri"/>
-          <w:b w:val="0"/>
-          <w:bCs w:val="0"/>
-          <w:i w:val="0"/>
-          <w:iCs w:val="0"/>
-          <w:caps w:val="0"/>
-          <w:smallCaps w:val="0"/>
-          <w:noProof w:val="0"/>
-          <w:color w:val="000000" w:themeColor="text1" w:themeTint="FF" w:themeShade="FF"/>
-          <w:sz w:val="22"/>
-          <w:szCs w:val="22"/>
-          <w:lang w:val="en-ZA"/>
+        <w:rPr>
+          <w:rFonts w:ascii="Calibri" w:eastAsia="Calibri" w:hAnsi="Calibri" w:cs="Calibri"/>
+          <w:color w:val="000000" w:themeColor="text1"/>
+        </w:rPr>
+      </w:pPr>
+      <w:r>
+        <w:rPr>
+          <w:rFonts w:ascii="Calibri" w:eastAsia="Calibri" w:hAnsi="Calibri" w:cs="Calibri"/>
+          <w:color w:val="000000" w:themeColor="text1"/>
         </w:rPr>
         <w:t>Indonesia</w:t>
       </w:r>
@@ -1321,18 +690,8 @@
       </w:r>
       <w:r>
         <w:rPr>
-          <w:rFonts w:ascii="Calibri" w:hAnsi="Calibri" w:eastAsia="Calibri" w:cs="Calibri"/>
-          <w:b w:val="0"/>
-          <w:bCs w:val="0"/>
-          <w:i w:val="0"/>
-          <w:iCs w:val="0"/>
-          <w:caps w:val="0"/>
-          <w:smallCaps w:val="0"/>
-          <w:noProof w:val="0"/>
-          <w:color w:val="000000" w:themeColor="text1" w:themeTint="FF" w:themeShade="FF"/>
-          <w:sz w:val="22"/>
-          <w:szCs w:val="22"/>
-          <w:lang w:val="en-ZA"/>
+          <w:rFonts w:ascii="Calibri" w:eastAsia="Calibri" w:hAnsi="Calibri" w:cs="Calibri"/>
+          <w:color w:val="000000" w:themeColor="text1"/>
         </w:rPr>
         <w:t>Indonesian</w:t>
       </w:r>
@@ -1344,18 +703,8 @@
       </w:r>
       <w:r>
         <w:rPr>
-          <w:rFonts w:ascii="Calibri" w:hAnsi="Calibri" w:eastAsia="Calibri" w:cs="Calibri"/>
-          <w:b w:val="0"/>
-          <w:bCs w:val="0"/>
-          <w:i w:val="0"/>
-          <w:iCs w:val="0"/>
-          <w:caps w:val="0"/>
-          <w:smallCaps w:val="0"/>
-          <w:noProof w:val="0"/>
-          <w:color w:val="000000" w:themeColor="text1" w:themeTint="FF" w:themeShade="FF"/>
-          <w:sz w:val="22"/>
-          <w:szCs w:val="22"/>
-          <w:lang w:val="en-ZA"/>
+          <w:rFonts w:ascii="Calibri" w:eastAsia="Calibri" w:hAnsi="Calibri" w:cs="Calibri"/>
+          <w:color w:val="000000" w:themeColor="text1"/>
         </w:rPr>
         <w:t>Indonesians</w:t>
       </w:r>
@@ -1365,38 +714,17 @@
         <w:pStyle w:val="ListParagraph"/>
         <w:numPr>
           <w:ilvl w:val="0"/>
-          <w:numId w:val="4"/>
+          <w:numId w:val="7"/>
         </w:numPr>
-        <w:spacing w:after="200" w:line="276" w:lineRule="auto"/>
-        <w:rPr>
-          <w:rFonts w:ascii="Calibri" w:hAnsi="Calibri" w:eastAsia="Calibri" w:cs="Calibri"/>
-          <w:b w:val="0"/>
-          <w:bCs w:val="0"/>
-          <w:i w:val="0"/>
-          <w:iCs w:val="0"/>
-          <w:caps w:val="0"/>
-          <w:smallCaps w:val="0"/>
-          <w:noProof w:val="0"/>
-          <w:color w:val="000000" w:themeColor="text1" w:themeTint="FF" w:themeShade="FF"/>
-          <w:sz w:val="22"/>
-          <w:szCs w:val="22"/>
-          <w:lang w:val="en-ZA"/>
-        </w:rPr>
-      </w:pPr>
-      <w:r>
-        <w:rPr>
-          <w:rFonts w:ascii="Calibri" w:hAnsi="Calibri" w:eastAsia="Calibri" w:cs="Calibri"/>
-          <w:b w:val="0"/>
-          <w:bCs w:val="0"/>
-          <w:i w:val="0"/>
-          <w:iCs w:val="0"/>
-          <w:caps w:val="0"/>
-          <w:smallCaps w:val="0"/>
-          <w:noProof w:val="0"/>
-          <w:color w:val="000000" w:themeColor="text1" w:themeTint="FF" w:themeShade="FF"/>
-          <w:sz w:val="22"/>
-          <w:szCs w:val="22"/>
-          <w:lang w:val="en-ZA"/>
+        <w:rPr>
+          <w:rFonts w:ascii="Calibri" w:eastAsia="Calibri" w:hAnsi="Calibri" w:cs="Calibri"/>
+          <w:color w:val="000000" w:themeColor="text1"/>
+        </w:rPr>
+      </w:pPr>
+      <w:r>
+        <w:rPr>
+          <w:rFonts w:ascii="Calibri" w:eastAsia="Calibri" w:hAnsi="Calibri" w:cs="Calibri"/>
+          <w:color w:val="000000" w:themeColor="text1"/>
         </w:rPr>
         <w:t>Philippines</w:t>
       </w:r>
@@ -1411,18 +739,8 @@
       </w:r>
       <w:r>
         <w:rPr>
-          <w:rFonts w:ascii="Calibri" w:hAnsi="Calibri" w:eastAsia="Calibri" w:cs="Calibri"/>
-          <w:b w:val="0"/>
-          <w:bCs w:val="0"/>
-          <w:i w:val="0"/>
-          <w:iCs w:val="0"/>
-          <w:caps w:val="0"/>
-          <w:smallCaps w:val="0"/>
-          <w:noProof w:val="0"/>
-          <w:color w:val="000000" w:themeColor="text1" w:themeTint="FF" w:themeShade="FF"/>
-          <w:sz w:val="22"/>
-          <w:szCs w:val="22"/>
-          <w:lang w:val="en-ZA"/>
+          <w:rFonts w:ascii="Calibri" w:eastAsia="Calibri" w:hAnsi="Calibri" w:cs="Calibri"/>
+          <w:color w:val="000000" w:themeColor="text1"/>
         </w:rPr>
         <w:t>Filipino/English</w:t>
       </w:r>
@@ -1434,18 +752,8 @@
       </w:r>
       <w:r>
         <w:rPr>
-          <w:rFonts w:ascii="Calibri" w:hAnsi="Calibri" w:eastAsia="Calibri" w:cs="Calibri"/>
-          <w:b w:val="0"/>
-          <w:bCs w:val="0"/>
-          <w:i w:val="0"/>
-          <w:iCs w:val="0"/>
-          <w:caps w:val="0"/>
-          <w:smallCaps w:val="0"/>
-          <w:noProof w:val="0"/>
-          <w:color w:val="000000" w:themeColor="text1" w:themeTint="FF" w:themeShade="FF"/>
-          <w:sz w:val="22"/>
-          <w:szCs w:val="22"/>
-          <w:lang w:val="en-ZA"/>
+          <w:rFonts w:ascii="Calibri" w:eastAsia="Calibri" w:hAnsi="Calibri" w:cs="Calibri"/>
+          <w:color w:val="000000" w:themeColor="text1"/>
         </w:rPr>
         <w:t>Filipinos</w:t>
       </w:r>
@@ -1455,38 +763,17 @@
         <w:pStyle w:val="ListParagraph"/>
         <w:numPr>
           <w:ilvl w:val="0"/>
-          <w:numId w:val="4"/>
+          <w:numId w:val="7"/>
         </w:numPr>
-        <w:spacing w:after="200" w:line="276" w:lineRule="auto"/>
-        <w:rPr>
-          <w:rFonts w:ascii="Calibri" w:hAnsi="Calibri" w:eastAsia="Calibri" w:cs="Calibri"/>
-          <w:b w:val="0"/>
-          <w:bCs w:val="0"/>
-          <w:i w:val="0"/>
-          <w:iCs w:val="0"/>
-          <w:caps w:val="0"/>
-          <w:smallCaps w:val="0"/>
-          <w:noProof w:val="0"/>
-          <w:color w:val="000000" w:themeColor="text1" w:themeTint="FF" w:themeShade="FF"/>
-          <w:sz w:val="22"/>
-          <w:szCs w:val="22"/>
-          <w:lang w:val="en-ZA"/>
-        </w:rPr>
-      </w:pPr>
-      <w:r>
-        <w:rPr>
-          <w:rFonts w:ascii="Calibri" w:hAnsi="Calibri" w:eastAsia="Calibri" w:cs="Calibri"/>
-          <w:b w:val="0"/>
-          <w:bCs w:val="0"/>
-          <w:i w:val="0"/>
-          <w:iCs w:val="0"/>
-          <w:caps w:val="0"/>
-          <w:smallCaps w:val="0"/>
-          <w:noProof w:val="0"/>
-          <w:color w:val="000000" w:themeColor="text1" w:themeTint="FF" w:themeShade="FF"/>
-          <w:sz w:val="22"/>
-          <w:szCs w:val="22"/>
-          <w:lang w:val="en-ZA"/>
+        <w:rPr>
+          <w:rFonts w:ascii="Calibri" w:eastAsia="Calibri" w:hAnsi="Calibri" w:cs="Calibri"/>
+          <w:color w:val="000000" w:themeColor="text1"/>
+        </w:rPr>
+      </w:pPr>
+      <w:r>
+        <w:rPr>
+          <w:rFonts w:ascii="Calibri" w:eastAsia="Calibri" w:hAnsi="Calibri" w:cs="Calibri"/>
+          <w:color w:val="000000" w:themeColor="text1"/>
         </w:rPr>
         <w:t>Bangladesh</w:t>
       </w:r>
@@ -1501,18 +788,8 @@
       </w:r>
       <w:r>
         <w:rPr>
-          <w:rFonts w:ascii="Calibri" w:hAnsi="Calibri" w:eastAsia="Calibri" w:cs="Calibri"/>
-          <w:b w:val="0"/>
-          <w:bCs w:val="0"/>
-          <w:i w:val="0"/>
-          <w:iCs w:val="0"/>
-          <w:caps w:val="0"/>
-          <w:smallCaps w:val="0"/>
-          <w:noProof w:val="0"/>
-          <w:color w:val="000000" w:themeColor="text1" w:themeTint="FF" w:themeShade="FF"/>
-          <w:sz w:val="22"/>
-          <w:szCs w:val="22"/>
-          <w:lang w:val="en-ZA"/>
+          <w:rFonts w:ascii="Calibri" w:eastAsia="Calibri" w:hAnsi="Calibri" w:cs="Calibri"/>
+          <w:color w:val="000000" w:themeColor="text1"/>
         </w:rPr>
         <w:t>Bengali</w:t>
       </w:r>
@@ -1527,18 +804,8 @@
       </w:r>
       <w:r>
         <w:rPr>
-          <w:rFonts w:ascii="Calibri" w:hAnsi="Calibri" w:eastAsia="Calibri" w:cs="Calibri"/>
-          <w:b w:val="0"/>
-          <w:bCs w:val="0"/>
-          <w:i w:val="0"/>
-          <w:iCs w:val="0"/>
-          <w:caps w:val="0"/>
-          <w:smallCaps w:val="0"/>
-          <w:noProof w:val="0"/>
-          <w:color w:val="000000" w:themeColor="text1" w:themeTint="FF" w:themeShade="FF"/>
-          <w:sz w:val="22"/>
-          <w:szCs w:val="22"/>
-          <w:lang w:val="en-ZA"/>
+          <w:rFonts w:ascii="Calibri" w:eastAsia="Calibri" w:hAnsi="Calibri" w:cs="Calibri"/>
+          <w:color w:val="000000" w:themeColor="text1"/>
         </w:rPr>
         <w:t>Bangladeshis</w:t>
       </w:r>
@@ -1548,38 +815,17 @@
         <w:pStyle w:val="ListParagraph"/>
         <w:numPr>
           <w:ilvl w:val="0"/>
-          <w:numId w:val="4"/>
+          <w:numId w:val="7"/>
         </w:numPr>
-        <w:spacing w:after="200" w:line="276" w:lineRule="auto"/>
-        <w:rPr>
-          <w:rFonts w:ascii="Calibri" w:hAnsi="Calibri" w:eastAsia="Calibri" w:cs="Calibri"/>
-          <w:b w:val="0"/>
-          <w:bCs w:val="0"/>
-          <w:i w:val="0"/>
-          <w:iCs w:val="0"/>
-          <w:caps w:val="0"/>
-          <w:smallCaps w:val="0"/>
-          <w:noProof w:val="0"/>
-          <w:color w:val="000000" w:themeColor="text1" w:themeTint="FF" w:themeShade="FF"/>
-          <w:sz w:val="22"/>
-          <w:szCs w:val="22"/>
-          <w:lang w:val="en-ZA"/>
-        </w:rPr>
-      </w:pPr>
-      <w:r>
-        <w:rPr>
-          <w:rFonts w:ascii="Calibri" w:hAnsi="Calibri" w:eastAsia="Calibri" w:cs="Calibri"/>
-          <w:b w:val="0"/>
-          <w:bCs w:val="0"/>
-          <w:i w:val="0"/>
-          <w:iCs w:val="0"/>
-          <w:caps w:val="0"/>
-          <w:smallCaps w:val="0"/>
-          <w:noProof w:val="0"/>
-          <w:color w:val="000000" w:themeColor="text1" w:themeTint="FF" w:themeShade="FF"/>
-          <w:sz w:val="22"/>
-          <w:szCs w:val="22"/>
-          <w:lang w:val="en-ZA"/>
+        <w:rPr>
+          <w:rFonts w:ascii="Calibri" w:eastAsia="Calibri" w:hAnsi="Calibri" w:cs="Calibri"/>
+          <w:color w:val="000000" w:themeColor="text1"/>
+        </w:rPr>
+      </w:pPr>
+      <w:r>
+        <w:rPr>
+          <w:rFonts w:ascii="Calibri" w:eastAsia="Calibri" w:hAnsi="Calibri" w:cs="Calibri"/>
+          <w:color w:val="000000" w:themeColor="text1"/>
         </w:rPr>
         <w:t>Vietnam</w:t>
       </w:r>
@@ -1594,18 +840,8 @@
       </w:r>
       <w:r>
         <w:rPr>
-          <w:rFonts w:ascii="Calibri" w:hAnsi="Calibri" w:eastAsia="Calibri" w:cs="Calibri"/>
-          <w:b w:val="0"/>
-          <w:bCs w:val="0"/>
-          <w:i w:val="0"/>
-          <w:iCs w:val="0"/>
-          <w:caps w:val="0"/>
-          <w:smallCaps w:val="0"/>
-          <w:noProof w:val="0"/>
-          <w:color w:val="000000" w:themeColor="text1" w:themeTint="FF" w:themeShade="FF"/>
-          <w:sz w:val="22"/>
-          <w:szCs w:val="22"/>
-          <w:lang w:val="en-ZA"/>
+          <w:rFonts w:ascii="Calibri" w:eastAsia="Calibri" w:hAnsi="Calibri" w:cs="Calibri"/>
+          <w:color w:val="000000" w:themeColor="text1"/>
         </w:rPr>
         <w:t>Vietnamese</w:t>
       </w:r>
@@ -1617,18 +853,8 @@
       </w:r>
       <w:r>
         <w:rPr>
-          <w:rFonts w:ascii="Calibri" w:hAnsi="Calibri" w:eastAsia="Calibri" w:cs="Calibri"/>
-          <w:b w:val="0"/>
-          <w:bCs w:val="0"/>
-          <w:i w:val="0"/>
-          <w:iCs w:val="0"/>
-          <w:caps w:val="0"/>
-          <w:smallCaps w:val="0"/>
-          <w:noProof w:val="0"/>
-          <w:color w:val="000000" w:themeColor="text1" w:themeTint="FF" w:themeShade="FF"/>
-          <w:sz w:val="22"/>
-          <w:szCs w:val="22"/>
-          <w:lang w:val="en-ZA"/>
+          <w:rFonts w:ascii="Calibri" w:eastAsia="Calibri" w:hAnsi="Calibri" w:cs="Calibri"/>
+          <w:color w:val="000000" w:themeColor="text1"/>
         </w:rPr>
         <w:t>Vietnamese</w:t>
       </w:r>
@@ -1638,38 +864,17 @@
         <w:pStyle w:val="ListParagraph"/>
         <w:numPr>
           <w:ilvl w:val="0"/>
-          <w:numId w:val="4"/>
+          <w:numId w:val="7"/>
         </w:numPr>
-        <w:spacing w:after="200" w:line="276" w:lineRule="auto"/>
-        <w:rPr>
-          <w:rFonts w:ascii="Calibri" w:hAnsi="Calibri" w:eastAsia="Calibri" w:cs="Calibri"/>
-          <w:b w:val="0"/>
-          <w:bCs w:val="0"/>
-          <w:i w:val="0"/>
-          <w:iCs w:val="0"/>
-          <w:caps w:val="0"/>
-          <w:smallCaps w:val="0"/>
-          <w:noProof w:val="0"/>
-          <w:color w:val="000000" w:themeColor="text1" w:themeTint="FF" w:themeShade="FF"/>
-          <w:sz w:val="22"/>
-          <w:szCs w:val="22"/>
-          <w:lang w:val="en-ZA"/>
-        </w:rPr>
-      </w:pPr>
-      <w:r>
-        <w:rPr>
-          <w:rFonts w:ascii="Calibri" w:hAnsi="Calibri" w:eastAsia="Calibri" w:cs="Calibri"/>
-          <w:b w:val="0"/>
-          <w:bCs w:val="0"/>
-          <w:i w:val="0"/>
-          <w:iCs w:val="0"/>
-          <w:caps w:val="0"/>
-          <w:smallCaps w:val="0"/>
-          <w:noProof w:val="0"/>
-          <w:color w:val="000000" w:themeColor="text1" w:themeTint="FF" w:themeShade="FF"/>
-          <w:sz w:val="22"/>
-          <w:szCs w:val="22"/>
-          <w:lang w:val="en-ZA"/>
+        <w:rPr>
+          <w:rFonts w:ascii="Calibri" w:eastAsia="Calibri" w:hAnsi="Calibri" w:cs="Calibri"/>
+          <w:color w:val="000000" w:themeColor="text1"/>
+        </w:rPr>
+      </w:pPr>
+      <w:r>
+        <w:rPr>
+          <w:rFonts w:ascii="Calibri" w:eastAsia="Calibri" w:hAnsi="Calibri" w:cs="Calibri"/>
+          <w:color w:val="000000" w:themeColor="text1"/>
         </w:rPr>
         <w:t>United States of America</w:t>
       </w:r>
@@ -1678,18 +883,8 @@
       </w:r>
       <w:r>
         <w:rPr>
-          <w:rFonts w:ascii="Calibri" w:hAnsi="Calibri" w:eastAsia="Calibri" w:cs="Calibri"/>
-          <w:b w:val="0"/>
-          <w:bCs w:val="0"/>
-          <w:i w:val="0"/>
-          <w:iCs w:val="0"/>
-          <w:caps w:val="0"/>
-          <w:smallCaps w:val="0"/>
-          <w:noProof w:val="0"/>
-          <w:color w:val="000000" w:themeColor="text1" w:themeTint="FF" w:themeShade="FF"/>
-          <w:sz w:val="22"/>
-          <w:szCs w:val="22"/>
-          <w:lang w:val="en-ZA"/>
+          <w:rFonts w:ascii="Calibri" w:eastAsia="Calibri" w:hAnsi="Calibri" w:cs="Calibri"/>
+          <w:color w:val="000000" w:themeColor="text1"/>
         </w:rPr>
         <w:t>English</w:t>
       </w:r>
@@ -1704,18 +899,8 @@
       </w:r>
       <w:r>
         <w:rPr>
-          <w:rFonts w:ascii="Calibri" w:hAnsi="Calibri" w:eastAsia="Calibri" w:cs="Calibri"/>
-          <w:b w:val="0"/>
-          <w:bCs w:val="0"/>
-          <w:i w:val="0"/>
-          <w:iCs w:val="0"/>
-          <w:caps w:val="0"/>
-          <w:smallCaps w:val="0"/>
-          <w:noProof w:val="0"/>
-          <w:color w:val="000000" w:themeColor="text1" w:themeTint="FF" w:themeShade="FF"/>
-          <w:sz w:val="22"/>
-          <w:szCs w:val="22"/>
-          <w:lang w:val="en-ZA"/>
+          <w:rFonts w:ascii="Calibri" w:eastAsia="Calibri" w:hAnsi="Calibri" w:cs="Calibri"/>
+          <w:color w:val="000000" w:themeColor="text1"/>
         </w:rPr>
         <w:t>Americans</w:t>
       </w:r>
@@ -1725,38 +910,17 @@
         <w:pStyle w:val="ListParagraph"/>
         <w:numPr>
           <w:ilvl w:val="0"/>
-          <w:numId w:val="4"/>
+          <w:numId w:val="7"/>
         </w:numPr>
-        <w:spacing w:after="200" w:line="276" w:lineRule="auto"/>
-        <w:rPr>
-          <w:rFonts w:ascii="Calibri" w:hAnsi="Calibri" w:eastAsia="Calibri" w:cs="Calibri"/>
-          <w:b w:val="0"/>
-          <w:bCs w:val="0"/>
-          <w:i w:val="0"/>
-          <w:iCs w:val="0"/>
-          <w:caps w:val="0"/>
-          <w:smallCaps w:val="0"/>
-          <w:noProof w:val="0"/>
-          <w:color w:val="000000" w:themeColor="text1" w:themeTint="FF" w:themeShade="FF"/>
-          <w:sz w:val="22"/>
-          <w:szCs w:val="22"/>
-          <w:lang w:val="en-ZA"/>
-        </w:rPr>
-      </w:pPr>
-      <w:r>
-        <w:rPr>
-          <w:rFonts w:ascii="Calibri" w:hAnsi="Calibri" w:eastAsia="Calibri" w:cs="Calibri"/>
-          <w:b w:val="0"/>
-          <w:bCs w:val="0"/>
-          <w:i w:val="0"/>
-          <w:iCs w:val="0"/>
-          <w:caps w:val="0"/>
-          <w:smallCaps w:val="0"/>
-          <w:noProof w:val="0"/>
-          <w:color w:val="000000" w:themeColor="text1" w:themeTint="FF" w:themeShade="FF"/>
-          <w:sz w:val="22"/>
-          <w:szCs w:val="22"/>
-          <w:lang w:val="en-ZA"/>
+        <w:rPr>
+          <w:rFonts w:ascii="Calibri" w:eastAsia="Calibri" w:hAnsi="Calibri" w:cs="Calibri"/>
+          <w:color w:val="000000" w:themeColor="text1"/>
+        </w:rPr>
+      </w:pPr>
+      <w:r>
+        <w:rPr>
+          <w:rFonts w:ascii="Calibri" w:eastAsia="Calibri" w:hAnsi="Calibri" w:cs="Calibri"/>
+          <w:color w:val="000000" w:themeColor="text1"/>
         </w:rPr>
         <w:t>European Union</w:t>
       </w:r>
@@ -1777,18 +941,8 @@
       </w:r>
       <w:r>
         <w:rPr>
-          <w:rFonts w:ascii="Calibri" w:hAnsi="Calibri" w:eastAsia="Calibri" w:cs="Calibri"/>
-          <w:b w:val="0"/>
-          <w:bCs w:val="0"/>
-          <w:i w:val="0"/>
-          <w:iCs w:val="0"/>
-          <w:caps w:val="0"/>
-          <w:smallCaps w:val="0"/>
-          <w:noProof w:val="0"/>
-          <w:color w:val="000000" w:themeColor="text1" w:themeTint="FF" w:themeShade="FF"/>
-          <w:sz w:val="22"/>
-          <w:szCs w:val="22"/>
-          <w:lang w:val="en-ZA"/>
+          <w:rFonts w:ascii="Calibri" w:eastAsia="Calibri" w:hAnsi="Calibri" w:cs="Calibri"/>
+          <w:color w:val="000000" w:themeColor="text1"/>
         </w:rPr>
         <w:t>Europeans</w:t>
       </w:r>
@@ -1798,38 +952,17 @@
         <w:pStyle w:val="ListParagraph"/>
         <w:numPr>
           <w:ilvl w:val="0"/>
-          <w:numId w:val="4"/>
+          <w:numId w:val="7"/>
         </w:numPr>
-        <w:spacing w:after="200" w:line="276" w:lineRule="auto"/>
-        <w:rPr>
-          <w:rFonts w:ascii="Calibri" w:hAnsi="Calibri" w:eastAsia="Calibri" w:cs="Calibri"/>
-          <w:b w:val="0"/>
-          <w:bCs w:val="0"/>
-          <w:i w:val="0"/>
-          <w:iCs w:val="0"/>
-          <w:caps w:val="0"/>
-          <w:smallCaps w:val="0"/>
-          <w:noProof w:val="0"/>
-          <w:color w:val="000000" w:themeColor="text1" w:themeTint="FF" w:themeShade="FF"/>
-          <w:sz w:val="22"/>
-          <w:szCs w:val="22"/>
-          <w:lang w:val="en-ZA"/>
-        </w:rPr>
-      </w:pPr>
-      <w:r>
-        <w:rPr>
-          <w:rFonts w:ascii="Calibri" w:hAnsi="Calibri" w:eastAsia="Calibri" w:cs="Calibri"/>
-          <w:b w:val="0"/>
-          <w:bCs w:val="0"/>
-          <w:i w:val="0"/>
-          <w:iCs w:val="0"/>
-          <w:caps w:val="0"/>
-          <w:smallCaps w:val="0"/>
-          <w:noProof w:val="0"/>
-          <w:color w:val="000000" w:themeColor="text1" w:themeTint="FF" w:themeShade="FF"/>
-          <w:sz w:val="22"/>
-          <w:szCs w:val="22"/>
-          <w:lang w:val="en-ZA"/>
+        <w:rPr>
+          <w:rFonts w:ascii="Calibri" w:eastAsia="Calibri" w:hAnsi="Calibri" w:cs="Calibri"/>
+          <w:color w:val="000000" w:themeColor="text1"/>
+        </w:rPr>
+      </w:pPr>
+      <w:r>
+        <w:rPr>
+          <w:rFonts w:ascii="Calibri" w:eastAsia="Calibri" w:hAnsi="Calibri" w:cs="Calibri"/>
+          <w:color w:val="000000" w:themeColor="text1"/>
         </w:rPr>
         <w:t>Denmark</w:t>
       </w:r>
@@ -1844,18 +977,8 @@
       </w:r>
       <w:r>
         <w:rPr>
-          <w:rFonts w:ascii="Calibri" w:hAnsi="Calibri" w:eastAsia="Calibri" w:cs="Calibri"/>
-          <w:b w:val="0"/>
-          <w:bCs w:val="0"/>
-          <w:i w:val="0"/>
-          <w:iCs w:val="0"/>
-          <w:caps w:val="0"/>
-          <w:smallCaps w:val="0"/>
-          <w:noProof w:val="0"/>
-          <w:color w:val="000000" w:themeColor="text1" w:themeTint="FF" w:themeShade="FF"/>
-          <w:sz w:val="22"/>
-          <w:szCs w:val="22"/>
-          <w:lang w:val="en-ZA"/>
+          <w:rFonts w:ascii="Calibri" w:eastAsia="Calibri" w:hAnsi="Calibri" w:cs="Calibri"/>
+          <w:color w:val="000000" w:themeColor="text1"/>
         </w:rPr>
         <w:t>Danish</w:t>
       </w:r>
@@ -1870,18 +993,8 @@
       </w:r>
       <w:r>
         <w:rPr>
-          <w:rFonts w:ascii="Calibri" w:hAnsi="Calibri" w:eastAsia="Calibri" w:cs="Calibri"/>
-          <w:b w:val="0"/>
-          <w:bCs w:val="0"/>
-          <w:i w:val="0"/>
-          <w:iCs w:val="0"/>
-          <w:caps w:val="0"/>
-          <w:smallCaps w:val="0"/>
-          <w:noProof w:val="0"/>
-          <w:color w:val="000000" w:themeColor="text1" w:themeTint="FF" w:themeShade="FF"/>
-          <w:sz w:val="22"/>
-          <w:szCs w:val="22"/>
-          <w:lang w:val="en-ZA"/>
+          <w:rFonts w:ascii="Calibri" w:eastAsia="Calibri" w:hAnsi="Calibri" w:cs="Calibri"/>
+          <w:color w:val="000000" w:themeColor="text1"/>
         </w:rPr>
         <w:t>Danes</w:t>
       </w:r>
@@ -1891,38 +1004,17 @@
         <w:pStyle w:val="ListParagraph"/>
         <w:numPr>
           <w:ilvl w:val="0"/>
-          <w:numId w:val="4"/>
+          <w:numId w:val="7"/>
         </w:numPr>
-        <w:spacing w:after="200" w:line="276" w:lineRule="auto"/>
-        <w:rPr>
-          <w:rFonts w:ascii="Calibri" w:hAnsi="Calibri" w:eastAsia="Calibri" w:cs="Calibri"/>
-          <w:b w:val="0"/>
-          <w:bCs w:val="0"/>
-          <w:i w:val="0"/>
-          <w:iCs w:val="0"/>
-          <w:caps w:val="0"/>
-          <w:smallCaps w:val="0"/>
-          <w:noProof w:val="0"/>
-          <w:color w:val="000000" w:themeColor="text1" w:themeTint="FF" w:themeShade="FF"/>
-          <w:sz w:val="22"/>
-          <w:szCs w:val="22"/>
-          <w:lang w:val="en-ZA"/>
-        </w:rPr>
-      </w:pPr>
-      <w:r>
-        <w:rPr>
-          <w:rFonts w:ascii="Calibri" w:hAnsi="Calibri" w:eastAsia="Calibri" w:cs="Calibri"/>
-          <w:b w:val="0"/>
-          <w:bCs w:val="0"/>
-          <w:i w:val="0"/>
-          <w:iCs w:val="0"/>
-          <w:caps w:val="0"/>
-          <w:smallCaps w:val="0"/>
-          <w:noProof w:val="0"/>
-          <w:color w:val="000000" w:themeColor="text1" w:themeTint="FF" w:themeShade="FF"/>
-          <w:sz w:val="22"/>
-          <w:szCs w:val="22"/>
-          <w:lang w:val="en-ZA"/>
+        <w:rPr>
+          <w:rFonts w:ascii="Calibri" w:eastAsia="Calibri" w:hAnsi="Calibri" w:cs="Calibri"/>
+          <w:color w:val="000000" w:themeColor="text1"/>
+        </w:rPr>
+      </w:pPr>
+      <w:r>
+        <w:rPr>
+          <w:rFonts w:ascii="Calibri" w:eastAsia="Calibri" w:hAnsi="Calibri" w:cs="Calibri"/>
+          <w:color w:val="000000" w:themeColor="text1"/>
         </w:rPr>
         <w:t>Britain</w:t>
       </w:r>
@@ -1940,18 +1032,8 @@
       </w:r>
       <w:r>
         <w:rPr>
-          <w:rFonts w:ascii="Calibri" w:hAnsi="Calibri" w:eastAsia="Calibri" w:cs="Calibri"/>
-          <w:b w:val="0"/>
-          <w:bCs w:val="0"/>
-          <w:i w:val="0"/>
-          <w:iCs w:val="0"/>
-          <w:caps w:val="0"/>
-          <w:smallCaps w:val="0"/>
-          <w:noProof w:val="0"/>
-          <w:color w:val="000000" w:themeColor="text1" w:themeTint="FF" w:themeShade="FF"/>
-          <w:sz w:val="22"/>
-          <w:szCs w:val="22"/>
-          <w:lang w:val="en-ZA"/>
+          <w:rFonts w:ascii="Calibri" w:eastAsia="Calibri" w:hAnsi="Calibri" w:cs="Calibri"/>
+          <w:color w:val="000000" w:themeColor="text1"/>
         </w:rPr>
         <w:t>English</w:t>
       </w:r>
@@ -1966,18 +1048,8 @@
       </w:r>
       <w:r>
         <w:rPr>
-          <w:rFonts w:ascii="Calibri" w:hAnsi="Calibri" w:eastAsia="Calibri" w:cs="Calibri"/>
-          <w:b w:val="0"/>
-          <w:bCs w:val="0"/>
-          <w:i w:val="0"/>
-          <w:iCs w:val="0"/>
-          <w:caps w:val="0"/>
-          <w:smallCaps w:val="0"/>
-          <w:noProof w:val="0"/>
-          <w:color w:val="000000" w:themeColor="text1" w:themeTint="FF" w:themeShade="FF"/>
-          <w:sz w:val="22"/>
-          <w:szCs w:val="22"/>
-          <w:lang w:val="en-ZA"/>
+          <w:rFonts w:ascii="Calibri" w:eastAsia="Calibri" w:hAnsi="Calibri" w:cs="Calibri"/>
+          <w:color w:val="000000" w:themeColor="text1"/>
         </w:rPr>
         <w:t>British</w:t>
       </w:r>
@@ -1987,38 +1059,17 @@
         <w:pStyle w:val="ListParagraph"/>
         <w:numPr>
           <w:ilvl w:val="0"/>
-          <w:numId w:val="4"/>
+          <w:numId w:val="7"/>
         </w:numPr>
-        <w:spacing w:after="200" w:line="276" w:lineRule="auto"/>
-        <w:rPr>
-          <w:rFonts w:ascii="Calibri" w:hAnsi="Calibri" w:eastAsia="Calibri" w:cs="Calibri"/>
-          <w:b w:val="0"/>
-          <w:bCs w:val="0"/>
-          <w:i w:val="0"/>
-          <w:iCs w:val="0"/>
-          <w:caps w:val="0"/>
-          <w:smallCaps w:val="0"/>
-          <w:noProof w:val="0"/>
-          <w:color w:val="000000" w:themeColor="text1" w:themeTint="FF" w:themeShade="FF"/>
-          <w:sz w:val="22"/>
-          <w:szCs w:val="22"/>
-          <w:lang w:val="en-ZA"/>
-        </w:rPr>
-      </w:pPr>
-      <w:r>
-        <w:rPr>
-          <w:rFonts w:ascii="Calibri" w:hAnsi="Calibri" w:eastAsia="Calibri" w:cs="Calibri"/>
-          <w:b w:val="0"/>
-          <w:bCs w:val="0"/>
-          <w:i w:val="0"/>
-          <w:iCs w:val="0"/>
-          <w:caps w:val="0"/>
-          <w:smallCaps w:val="0"/>
-          <w:noProof w:val="0"/>
-          <w:color w:val="000000" w:themeColor="text1" w:themeTint="FF" w:themeShade="FF"/>
-          <w:sz w:val="22"/>
-          <w:szCs w:val="22"/>
-          <w:lang w:val="en-ZA"/>
+        <w:rPr>
+          <w:rFonts w:ascii="Calibri" w:eastAsia="Calibri" w:hAnsi="Calibri" w:cs="Calibri"/>
+          <w:color w:val="000000" w:themeColor="text1"/>
+        </w:rPr>
+      </w:pPr>
+      <w:r>
+        <w:rPr>
+          <w:rFonts w:ascii="Calibri" w:eastAsia="Calibri" w:hAnsi="Calibri" w:cs="Calibri"/>
+          <w:color w:val="000000" w:themeColor="text1"/>
         </w:rPr>
         <w:t>Italy</w:t>
       </w:r>
@@ -2036,18 +1087,8 @@
       </w:r>
       <w:r>
         <w:rPr>
-          <w:rFonts w:ascii="Calibri" w:hAnsi="Calibri" w:eastAsia="Calibri" w:cs="Calibri"/>
-          <w:b w:val="0"/>
-          <w:bCs w:val="0"/>
-          <w:i w:val="0"/>
-          <w:iCs w:val="0"/>
-          <w:caps w:val="0"/>
-          <w:smallCaps w:val="0"/>
-          <w:noProof w:val="0"/>
-          <w:color w:val="000000" w:themeColor="text1" w:themeTint="FF" w:themeShade="FF"/>
-          <w:sz w:val="22"/>
-          <w:szCs w:val="22"/>
-          <w:lang w:val="en-ZA"/>
+          <w:rFonts w:ascii="Calibri" w:eastAsia="Calibri" w:hAnsi="Calibri" w:cs="Calibri"/>
+          <w:color w:val="000000" w:themeColor="text1"/>
         </w:rPr>
         <w:t>Italian</w:t>
       </w:r>
@@ -2062,18 +1103,8 @@
       </w:r>
       <w:r>
         <w:rPr>
-          <w:rFonts w:ascii="Calibri" w:hAnsi="Calibri" w:eastAsia="Calibri" w:cs="Calibri"/>
-          <w:b w:val="0"/>
-          <w:bCs w:val="0"/>
-          <w:i w:val="0"/>
-          <w:iCs w:val="0"/>
-          <w:caps w:val="0"/>
-          <w:smallCaps w:val="0"/>
-          <w:noProof w:val="0"/>
-          <w:color w:val="000000" w:themeColor="text1" w:themeTint="FF" w:themeShade="FF"/>
-          <w:sz w:val="22"/>
-          <w:szCs w:val="22"/>
-          <w:lang w:val="en-ZA"/>
+          <w:rFonts w:ascii="Calibri" w:eastAsia="Calibri" w:hAnsi="Calibri" w:cs="Calibri"/>
+          <w:color w:val="000000" w:themeColor="text1"/>
         </w:rPr>
         <w:t>Italians</w:t>
       </w:r>
@@ -2083,38 +1114,17 @@
         <w:pStyle w:val="ListParagraph"/>
         <w:numPr>
           <w:ilvl w:val="0"/>
-          <w:numId w:val="4"/>
+          <w:numId w:val="7"/>
         </w:numPr>
-        <w:spacing w:after="200" w:line="276" w:lineRule="auto"/>
-        <w:rPr>
-          <w:rFonts w:ascii="Calibri" w:hAnsi="Calibri" w:eastAsia="Calibri" w:cs="Calibri"/>
-          <w:b w:val="0"/>
-          <w:bCs w:val="0"/>
-          <w:i w:val="0"/>
-          <w:iCs w:val="0"/>
-          <w:caps w:val="0"/>
-          <w:smallCaps w:val="0"/>
-          <w:noProof w:val="0"/>
-          <w:color w:val="000000" w:themeColor="text1" w:themeTint="FF" w:themeShade="FF"/>
-          <w:sz w:val="22"/>
-          <w:szCs w:val="22"/>
-          <w:lang w:val="en-ZA"/>
-        </w:rPr>
-      </w:pPr>
-      <w:r>
-        <w:rPr>
-          <w:rFonts w:ascii="Calibri" w:hAnsi="Calibri" w:eastAsia="Calibri" w:cs="Calibri"/>
-          <w:b w:val="0"/>
-          <w:bCs w:val="0"/>
-          <w:i w:val="0"/>
-          <w:iCs w:val="0"/>
-          <w:caps w:val="0"/>
-          <w:smallCaps w:val="0"/>
-          <w:noProof w:val="0"/>
-          <w:color w:val="000000" w:themeColor="text1" w:themeTint="FF" w:themeShade="FF"/>
-          <w:sz w:val="22"/>
-          <w:szCs w:val="22"/>
-          <w:lang w:val="en-ZA"/>
+        <w:rPr>
+          <w:rFonts w:ascii="Calibri" w:eastAsia="Calibri" w:hAnsi="Calibri" w:cs="Calibri"/>
+          <w:color w:val="000000" w:themeColor="text1"/>
+        </w:rPr>
+      </w:pPr>
+      <w:r>
+        <w:rPr>
+          <w:rFonts w:ascii="Calibri" w:eastAsia="Calibri" w:hAnsi="Calibri" w:cs="Calibri"/>
+          <w:color w:val="000000" w:themeColor="text1"/>
         </w:rPr>
         <w:t>France</w:t>
       </w:r>
@@ -2132,18 +1142,8 @@
       </w:r>
       <w:r>
         <w:rPr>
-          <w:rFonts w:ascii="Calibri" w:hAnsi="Calibri" w:eastAsia="Calibri" w:cs="Calibri"/>
-          <w:b w:val="0"/>
-          <w:bCs w:val="0"/>
-          <w:i w:val="0"/>
-          <w:iCs w:val="0"/>
-          <w:caps w:val="0"/>
-          <w:smallCaps w:val="0"/>
-          <w:noProof w:val="0"/>
-          <w:color w:val="000000" w:themeColor="text1" w:themeTint="FF" w:themeShade="FF"/>
-          <w:sz w:val="22"/>
-          <w:szCs w:val="22"/>
-          <w:lang w:val="en-ZA"/>
+          <w:rFonts w:ascii="Calibri" w:eastAsia="Calibri" w:hAnsi="Calibri" w:cs="Calibri"/>
+          <w:color w:val="000000" w:themeColor="text1"/>
         </w:rPr>
         <w:t>French</w:t>
       </w:r>
@@ -2158,18 +1158,8 @@
       </w:r>
       <w:r>
         <w:rPr>
-          <w:rFonts w:ascii="Calibri" w:hAnsi="Calibri" w:eastAsia="Calibri" w:cs="Calibri"/>
-          <w:b w:val="0"/>
-          <w:bCs w:val="0"/>
-          <w:i w:val="0"/>
-          <w:iCs w:val="0"/>
-          <w:caps w:val="0"/>
-          <w:smallCaps w:val="0"/>
-          <w:noProof w:val="0"/>
-          <w:color w:val="000000" w:themeColor="text1" w:themeTint="FF" w:themeShade="FF"/>
-          <w:sz w:val="22"/>
-          <w:szCs w:val="22"/>
-          <w:lang w:val="en-ZA"/>
+          <w:rFonts w:ascii="Calibri" w:eastAsia="Calibri" w:hAnsi="Calibri" w:cs="Calibri"/>
+          <w:color w:val="000000" w:themeColor="text1"/>
         </w:rPr>
         <w:t>French</w:t>
       </w:r>
@@ -2179,38 +1169,17 @@
         <w:pStyle w:val="ListParagraph"/>
         <w:numPr>
           <w:ilvl w:val="0"/>
-          <w:numId w:val="4"/>
+          <w:numId w:val="7"/>
         </w:numPr>
-        <w:spacing w:after="200" w:line="276" w:lineRule="auto"/>
-        <w:rPr>
-          <w:rFonts w:ascii="Calibri" w:hAnsi="Calibri" w:eastAsia="Calibri" w:cs="Calibri"/>
-          <w:b w:val="0"/>
-          <w:bCs w:val="0"/>
-          <w:i w:val="0"/>
-          <w:iCs w:val="0"/>
-          <w:caps w:val="0"/>
-          <w:smallCaps w:val="0"/>
-          <w:noProof w:val="0"/>
-          <w:color w:val="000000" w:themeColor="text1" w:themeTint="FF" w:themeShade="FF"/>
-          <w:sz w:val="22"/>
-          <w:szCs w:val="22"/>
-          <w:lang w:val="en-ZA"/>
-        </w:rPr>
-      </w:pPr>
-      <w:r>
-        <w:rPr>
-          <w:rFonts w:ascii="Calibri" w:hAnsi="Calibri" w:eastAsia="Calibri" w:cs="Calibri"/>
-          <w:b w:val="0"/>
-          <w:bCs w:val="0"/>
-          <w:i w:val="0"/>
-          <w:iCs w:val="0"/>
-          <w:caps w:val="0"/>
-          <w:smallCaps w:val="0"/>
-          <w:noProof w:val="0"/>
-          <w:color w:val="000000" w:themeColor="text1" w:themeTint="FF" w:themeShade="FF"/>
-          <w:sz w:val="22"/>
-          <w:szCs w:val="22"/>
-          <w:lang w:val="en-ZA"/>
+        <w:rPr>
+          <w:rFonts w:ascii="Calibri" w:eastAsia="Calibri" w:hAnsi="Calibri" w:cs="Calibri"/>
+          <w:color w:val="000000" w:themeColor="text1"/>
+        </w:rPr>
+      </w:pPr>
+      <w:r>
+        <w:rPr>
+          <w:rFonts w:ascii="Calibri" w:eastAsia="Calibri" w:hAnsi="Calibri" w:cs="Calibri"/>
+          <w:color w:val="000000" w:themeColor="text1"/>
         </w:rPr>
         <w:t>Spain</w:t>
       </w:r>
@@ -2228,18 +1197,8 @@
       </w:r>
       <w:r>
         <w:rPr>
-          <w:rFonts w:ascii="Calibri" w:hAnsi="Calibri" w:eastAsia="Calibri" w:cs="Calibri"/>
-          <w:b w:val="0"/>
-          <w:bCs w:val="0"/>
-          <w:i w:val="0"/>
-          <w:iCs w:val="0"/>
-          <w:caps w:val="0"/>
-          <w:smallCaps w:val="0"/>
-          <w:noProof w:val="0"/>
-          <w:color w:val="000000" w:themeColor="text1" w:themeTint="FF" w:themeShade="FF"/>
-          <w:sz w:val="22"/>
-          <w:szCs w:val="22"/>
-          <w:lang w:val="en-ZA"/>
+          <w:rFonts w:ascii="Calibri" w:eastAsia="Calibri" w:hAnsi="Calibri" w:cs="Calibri"/>
+          <w:color w:val="000000" w:themeColor="text1"/>
         </w:rPr>
         <w:t>Spanish</w:t>
       </w:r>
@@ -2254,18 +1213,8 @@
       </w:r>
       <w:r>
         <w:rPr>
-          <w:rFonts w:ascii="Calibri" w:hAnsi="Calibri" w:eastAsia="Calibri" w:cs="Calibri"/>
-          <w:b w:val="0"/>
-          <w:bCs w:val="0"/>
-          <w:i w:val="0"/>
-          <w:iCs w:val="0"/>
-          <w:caps w:val="0"/>
-          <w:smallCaps w:val="0"/>
-          <w:noProof w:val="0"/>
-          <w:color w:val="000000" w:themeColor="text1" w:themeTint="FF" w:themeShade="FF"/>
-          <w:sz w:val="22"/>
-          <w:szCs w:val="22"/>
-          <w:lang w:val="en-ZA"/>
+          <w:rFonts w:ascii="Calibri" w:eastAsia="Calibri" w:hAnsi="Calibri" w:cs="Calibri"/>
+          <w:color w:val="000000" w:themeColor="text1"/>
         </w:rPr>
         <w:t>Spanish</w:t>
       </w:r>
@@ -2275,38 +1224,17 @@
         <w:pStyle w:val="ListParagraph"/>
         <w:numPr>
           <w:ilvl w:val="0"/>
-          <w:numId w:val="4"/>
+          <w:numId w:val="7"/>
         </w:numPr>
-        <w:spacing w:after="200" w:line="276" w:lineRule="auto"/>
-        <w:rPr>
-          <w:rFonts w:ascii="Calibri" w:hAnsi="Calibri" w:eastAsia="Calibri" w:cs="Calibri"/>
-          <w:b w:val="0"/>
-          <w:bCs w:val="0"/>
-          <w:i w:val="0"/>
-          <w:iCs w:val="0"/>
-          <w:caps w:val="0"/>
-          <w:smallCaps w:val="0"/>
-          <w:noProof w:val="0"/>
-          <w:color w:val="000000" w:themeColor="text1" w:themeTint="FF" w:themeShade="FF"/>
-          <w:sz w:val="22"/>
-          <w:szCs w:val="22"/>
-          <w:lang w:val="en-ZA"/>
-        </w:rPr>
-      </w:pPr>
-      <w:r>
-        <w:rPr>
-          <w:rFonts w:ascii="Calibri" w:hAnsi="Calibri" w:eastAsia="Calibri" w:cs="Calibri"/>
-          <w:b w:val="0"/>
-          <w:bCs w:val="0"/>
-          <w:i w:val="0"/>
-          <w:iCs w:val="0"/>
-          <w:caps w:val="0"/>
-          <w:smallCaps w:val="0"/>
-          <w:noProof w:val="0"/>
-          <w:color w:val="000000" w:themeColor="text1" w:themeTint="FF" w:themeShade="FF"/>
-          <w:sz w:val="22"/>
-          <w:szCs w:val="22"/>
-          <w:lang w:val="en-ZA"/>
+        <w:rPr>
+          <w:rFonts w:ascii="Calibri" w:eastAsia="Calibri" w:hAnsi="Calibri" w:cs="Calibri"/>
+          <w:color w:val="000000" w:themeColor="text1"/>
+        </w:rPr>
+      </w:pPr>
+      <w:r>
+        <w:rPr>
+          <w:rFonts w:ascii="Calibri" w:eastAsia="Calibri" w:hAnsi="Calibri" w:cs="Calibri"/>
+          <w:color w:val="000000" w:themeColor="text1"/>
         </w:rPr>
         <w:t>Germany</w:t>
       </w:r>
@@ -2321,18 +1249,8 @@
       </w:r>
       <w:r>
         <w:rPr>
-          <w:rFonts w:ascii="Calibri" w:hAnsi="Calibri" w:eastAsia="Calibri" w:cs="Calibri"/>
-          <w:b w:val="0"/>
-          <w:bCs w:val="0"/>
-          <w:i w:val="0"/>
-          <w:iCs w:val="0"/>
-          <w:caps w:val="0"/>
-          <w:smallCaps w:val="0"/>
-          <w:noProof w:val="0"/>
-          <w:color w:val="000000" w:themeColor="text1" w:themeTint="FF" w:themeShade="FF"/>
-          <w:sz w:val="22"/>
-          <w:szCs w:val="22"/>
-          <w:lang w:val="en-ZA"/>
+          <w:rFonts w:ascii="Calibri" w:eastAsia="Calibri" w:hAnsi="Calibri" w:cs="Calibri"/>
+          <w:color w:val="000000" w:themeColor="text1"/>
         </w:rPr>
         <w:t>German</w:t>
       </w:r>
@@ -2344,18 +1262,8 @@
       </w:r>
       <w:r>
         <w:rPr>
-          <w:rFonts w:ascii="Calibri" w:hAnsi="Calibri" w:eastAsia="Calibri" w:cs="Calibri"/>
-          <w:b w:val="0"/>
-          <w:bCs w:val="0"/>
-          <w:i w:val="0"/>
-          <w:iCs w:val="0"/>
-          <w:caps w:val="0"/>
-          <w:smallCaps w:val="0"/>
-          <w:noProof w:val="0"/>
-          <w:color w:val="000000" w:themeColor="text1" w:themeTint="FF" w:themeShade="FF"/>
-          <w:sz w:val="22"/>
-          <w:szCs w:val="22"/>
-          <w:lang w:val="en-ZA"/>
+          <w:rFonts w:ascii="Calibri" w:eastAsia="Calibri" w:hAnsi="Calibri" w:cs="Calibri"/>
+          <w:color w:val="000000" w:themeColor="text1"/>
         </w:rPr>
         <w:t>Germans</w:t>
       </w:r>
@@ -2398,7 +1306,7 @@
       </w:r>
     </w:p>
     <w:sectPr>
-      <w:pgSz w:w="11906" w:h="16838" w:orient="portrait"/>
+      <w:pgSz w:w="11906" w:h="16838"/>
       <w:pgMar w:top="1440" w:right="1440" w:bottom="1440" w:left="1440" w:header="708" w:footer="708" w:gutter="0"/>
       <w:cols w:space="708"/>
       <w:docGrid w:linePitch="360"/>
@@ -2435,231 +1343,11 @@
 
 <file path=word/numbering.xml><?xml version="1.0" encoding="utf-8"?>
 <w:numbering xmlns:wpc="http://schemas.microsoft.com/office/word/2010/wordprocessingCanvas" xmlns:cx="http://schemas.microsoft.com/office/drawing/2014/chartex" xmlns:cx1="http://schemas.microsoft.com/office/drawing/2015/9/8/chartex" xmlns:cx2="http://schemas.microsoft.com/office/drawing/2015/10/21/chartex" xmlns:cx3="http://schemas.microsoft.com/office/drawing/2016/5/9/chartex" xmlns:cx4="http://schemas.microsoft.com/office/drawing/2016/5/10/chartex" xmlns:cx5="http://schemas.microsoft.com/office/drawing/2016/5/11/chartex" xmlns:cx6="http://schemas.microsoft.com/office/drawing/2016/5/12/chartex" xmlns:cx7="http://schemas.microsoft.com/office/drawing/2016/5/13/chartex" xmlns:cx8="http://schemas.microsoft.com/office/drawing/2016/5/14/chartex" xmlns:mc="http://schemas.openxmlformats.org/markup-compatibility/2006" xmlns:aink="http://schemas.microsoft.com/office/drawing/2016/ink" xmlns:am3d="http://schemas.microsoft.com/office/drawing/2017/model3d" xmlns:o="urn:schemas-microsoft-com:office:office" xmlns:r="http://schemas.openxmlformats.org/officeDocument/2006/relationships" xmlns:m="http://schemas.openxmlformats.org/officeDocument/2006/math" xmlns:v="urn:schemas-microsoft-com:vml" xmlns:wp14="http://schemas.microsoft.com/office/word/2010/wordprocessingDrawing" xmlns:wp="http://schemas.openxmlformats.org/drawingml/2006/wordprocessingDrawing" xmlns:w10="urn:schemas-microsoft-com:office:word" xmlns:w="http://schemas.openxmlformats.org/wordprocessingml/2006/main" xmlns:w14="http://schemas.microsoft.com/office/word/2010/wordml" xmlns:w15="http://schemas.microsoft.com/office/word/2012/wordml" xmlns:w16cid="http://schemas.microsoft.com/office/word/2016/wordml/cid" xmlns:w16se="http://schemas.microsoft.com/office/word/2015/wordml/symex" xmlns:wpg="http://schemas.microsoft.com/office/word/2010/wordprocessingGroup" xmlns:wpi="http://schemas.microsoft.com/office/word/2010/wordprocessingInk" xmlns:wne="http://schemas.microsoft.com/office/word/2006/wordml" xmlns:wps="http://schemas.microsoft.com/office/word/2010/wordprocessingShape" mc:Ignorable="w14 w15 w16se w16cid wp14">
-  <w:abstractNum xmlns:w="http://schemas.openxmlformats.org/wordprocessingml/2006/main" w:abstractNumId="6">
-    <w:multiLevelType xmlns:w="http://schemas.openxmlformats.org/wordprocessingml/2006/main" w:val="hybridMultilevel"/>
-    <w:lvl xmlns:w="http://schemas.openxmlformats.org/wordprocessingml/2006/main" w:ilvl="0">
-      <w:start w:val="1"/>
-      <w:numFmt w:val="bullet"/>
-      <w:lvlText w:val=""/>
-      <w:lvlJc w:val="left"/>
-      <w:pPr>
-        <w:ind w:left="720" w:hanging="360"/>
-      </w:pPr>
-      <w:rPr>
-        <w:rFonts w:hint="default" w:ascii="Symbol" w:hAnsi="Symbol"/>
-      </w:rPr>
-    </w:lvl>
-    <w:lvl xmlns:w="http://schemas.openxmlformats.org/wordprocessingml/2006/main" w:ilvl="1">
-      <w:start w:val="1"/>
-      <w:numFmt w:val="bullet"/>
-      <w:lvlText w:val="o"/>
-      <w:lvlJc w:val="left"/>
-      <w:pPr>
-        <w:ind w:left="1440" w:hanging="360"/>
-      </w:pPr>
-      <w:rPr>
-        <w:rFonts w:hint="default" w:ascii="Courier New" w:hAnsi="Courier New"/>
-      </w:rPr>
-    </w:lvl>
-    <w:lvl xmlns:w="http://schemas.openxmlformats.org/wordprocessingml/2006/main" w:ilvl="2">
-      <w:start w:val="1"/>
-      <w:numFmt w:val="bullet"/>
-      <w:lvlText w:val=""/>
-      <w:lvlJc w:val="left"/>
-      <w:pPr>
-        <w:ind w:left="2160" w:hanging="360"/>
-      </w:pPr>
-      <w:rPr>
-        <w:rFonts w:hint="default" w:ascii="Wingdings" w:hAnsi="Wingdings"/>
-      </w:rPr>
-    </w:lvl>
-    <w:lvl xmlns:w="http://schemas.openxmlformats.org/wordprocessingml/2006/main" w:ilvl="3">
-      <w:start w:val="1"/>
-      <w:numFmt w:val="bullet"/>
-      <w:lvlText w:val=""/>
-      <w:lvlJc w:val="left"/>
-      <w:pPr>
-        <w:ind w:left="2880" w:hanging="360"/>
-      </w:pPr>
-      <w:rPr>
-        <w:rFonts w:hint="default" w:ascii="Symbol" w:hAnsi="Symbol"/>
-      </w:rPr>
-    </w:lvl>
-    <w:lvl xmlns:w="http://schemas.openxmlformats.org/wordprocessingml/2006/main" w:ilvl="4">
-      <w:start w:val="1"/>
-      <w:numFmt w:val="bullet"/>
-      <w:lvlText w:val="o"/>
-      <w:lvlJc w:val="left"/>
-      <w:pPr>
-        <w:ind w:left="3600" w:hanging="360"/>
-      </w:pPr>
-      <w:rPr>
-        <w:rFonts w:hint="default" w:ascii="Courier New" w:hAnsi="Courier New"/>
-      </w:rPr>
-    </w:lvl>
-    <w:lvl xmlns:w="http://schemas.openxmlformats.org/wordprocessingml/2006/main" w:ilvl="5">
-      <w:start w:val="1"/>
-      <w:numFmt w:val="bullet"/>
-      <w:lvlText w:val=""/>
-      <w:lvlJc w:val="left"/>
-      <w:pPr>
-        <w:ind w:left="4320" w:hanging="360"/>
-      </w:pPr>
-      <w:rPr>
-        <w:rFonts w:hint="default" w:ascii="Wingdings" w:hAnsi="Wingdings"/>
-      </w:rPr>
-    </w:lvl>
-    <w:lvl xmlns:w="http://schemas.openxmlformats.org/wordprocessingml/2006/main" w:ilvl="6">
-      <w:start w:val="1"/>
-      <w:numFmt w:val="bullet"/>
-      <w:lvlText w:val=""/>
-      <w:lvlJc w:val="left"/>
-      <w:pPr>
-        <w:ind w:left="5040" w:hanging="360"/>
-      </w:pPr>
-      <w:rPr>
-        <w:rFonts w:hint="default" w:ascii="Symbol" w:hAnsi="Symbol"/>
-      </w:rPr>
-    </w:lvl>
-    <w:lvl xmlns:w="http://schemas.openxmlformats.org/wordprocessingml/2006/main" w:ilvl="7">
-      <w:start w:val="1"/>
-      <w:numFmt w:val="bullet"/>
-      <w:lvlText w:val="o"/>
-      <w:lvlJc w:val="left"/>
-      <w:pPr>
-        <w:ind w:left="5760" w:hanging="360"/>
-      </w:pPr>
-      <w:rPr>
-        <w:rFonts w:hint="default" w:ascii="Courier New" w:hAnsi="Courier New"/>
-      </w:rPr>
-    </w:lvl>
-    <w:lvl xmlns:w="http://schemas.openxmlformats.org/wordprocessingml/2006/main" w:ilvl="8">
-      <w:start w:val="1"/>
-      <w:numFmt w:val="bullet"/>
-      <w:lvlText w:val=""/>
-      <w:lvlJc w:val="left"/>
-      <w:pPr>
-        <w:ind w:left="6480" w:hanging="360"/>
-      </w:pPr>
-      <w:rPr>
-        <w:rFonts w:hint="default" w:ascii="Wingdings" w:hAnsi="Wingdings"/>
-      </w:rPr>
-    </w:lvl>
-  </w:abstractNum>
-  <w:abstractNum xmlns:w="http://schemas.openxmlformats.org/wordprocessingml/2006/main" w:abstractNumId="5">
-    <w:multiLevelType xmlns:w="http://schemas.openxmlformats.org/wordprocessingml/2006/main" w:val="hybridMultilevel"/>
-    <w:lvl xmlns:w="http://schemas.openxmlformats.org/wordprocessingml/2006/main" w:ilvl="0">
-      <w:start w:val="1"/>
-      <w:numFmt w:val="bullet"/>
-      <w:lvlText w:val=""/>
-      <w:lvlJc w:val="left"/>
-      <w:pPr>
-        <w:ind w:left="720" w:hanging="360"/>
-      </w:pPr>
-      <w:rPr>
-        <w:rFonts w:hint="default" w:ascii="Symbol" w:hAnsi="Symbol"/>
-      </w:rPr>
-    </w:lvl>
-    <w:lvl xmlns:w="http://schemas.openxmlformats.org/wordprocessingml/2006/main" w:ilvl="1">
-      <w:start w:val="1"/>
-      <w:numFmt w:val="bullet"/>
-      <w:lvlText w:val="o"/>
-      <w:lvlJc w:val="left"/>
-      <w:pPr>
-        <w:ind w:left="1440" w:hanging="360"/>
-      </w:pPr>
-      <w:rPr>
-        <w:rFonts w:hint="default" w:ascii="Courier New" w:hAnsi="Courier New"/>
-      </w:rPr>
-    </w:lvl>
-    <w:lvl xmlns:w="http://schemas.openxmlformats.org/wordprocessingml/2006/main" w:ilvl="2">
-      <w:start w:val="1"/>
-      <w:numFmt w:val="bullet"/>
-      <w:lvlText w:val=""/>
-      <w:lvlJc w:val="left"/>
-      <w:pPr>
-        <w:ind w:left="2160" w:hanging="360"/>
-      </w:pPr>
-      <w:rPr>
-        <w:rFonts w:hint="default" w:ascii="Wingdings" w:hAnsi="Wingdings"/>
-      </w:rPr>
-    </w:lvl>
-    <w:lvl xmlns:w="http://schemas.openxmlformats.org/wordprocessingml/2006/main" w:ilvl="3">
-      <w:start w:val="1"/>
-      <w:numFmt w:val="bullet"/>
-      <w:lvlText w:val=""/>
-      <w:lvlJc w:val="left"/>
-      <w:pPr>
-        <w:ind w:left="2880" w:hanging="360"/>
-      </w:pPr>
-      <w:rPr>
-        <w:rFonts w:hint="default" w:ascii="Symbol" w:hAnsi="Symbol"/>
-      </w:rPr>
-    </w:lvl>
-    <w:lvl xmlns:w="http://schemas.openxmlformats.org/wordprocessingml/2006/main" w:ilvl="4">
-      <w:start w:val="1"/>
-      <w:numFmt w:val="bullet"/>
-      <w:lvlText w:val="o"/>
-      <w:lvlJc w:val="left"/>
-      <w:pPr>
-        <w:ind w:left="3600" w:hanging="360"/>
-      </w:pPr>
-      <w:rPr>
-        <w:rFonts w:hint="default" w:ascii="Courier New" w:hAnsi="Courier New"/>
-      </w:rPr>
-    </w:lvl>
-    <w:lvl xmlns:w="http://schemas.openxmlformats.org/wordprocessingml/2006/main" w:ilvl="5">
-      <w:start w:val="1"/>
-      <w:numFmt w:val="bullet"/>
-      <w:lvlText w:val=""/>
-      <w:lvlJc w:val="left"/>
-      <w:pPr>
-        <w:ind w:left="4320" w:hanging="360"/>
-      </w:pPr>
-      <w:rPr>
-        <w:rFonts w:hint="default" w:ascii="Wingdings" w:hAnsi="Wingdings"/>
-      </w:rPr>
-    </w:lvl>
-    <w:lvl xmlns:w="http://schemas.openxmlformats.org/wordprocessingml/2006/main" w:ilvl="6">
-      <w:start w:val="1"/>
-      <w:numFmt w:val="bullet"/>
-      <w:lvlText w:val=""/>
-      <w:lvlJc w:val="left"/>
-      <w:pPr>
-        <w:ind w:left="5040" w:hanging="360"/>
-      </w:pPr>
-      <w:rPr>
-        <w:rFonts w:hint="default" w:ascii="Symbol" w:hAnsi="Symbol"/>
-      </w:rPr>
-    </w:lvl>
-    <w:lvl xmlns:w="http://schemas.openxmlformats.org/wordprocessingml/2006/main" w:ilvl="7">
-      <w:start w:val="1"/>
-      <w:numFmt w:val="bullet"/>
-      <w:lvlText w:val="o"/>
-      <w:lvlJc w:val="left"/>
-      <w:pPr>
-        <w:ind w:left="5760" w:hanging="360"/>
-      </w:pPr>
-      <w:rPr>
-        <w:rFonts w:hint="default" w:ascii="Courier New" w:hAnsi="Courier New"/>
-      </w:rPr>
-    </w:lvl>
-    <w:lvl xmlns:w="http://schemas.openxmlformats.org/wordprocessingml/2006/main" w:ilvl="8">
-      <w:start w:val="1"/>
-      <w:numFmt w:val="bullet"/>
-      <w:lvlText w:val=""/>
-      <w:lvlJc w:val="left"/>
-      <w:pPr>
-        <w:ind w:left="6480" w:hanging="360"/>
-      </w:pPr>
-      <w:rPr>
-        <w:rFonts w:hint="default" w:ascii="Wingdings" w:hAnsi="Wingdings"/>
-      </w:rPr>
-    </w:lvl>
-  </w:abstractNum>
-  <w:abstractNum xmlns:w="http://schemas.openxmlformats.org/wordprocessingml/2006/main" w:abstractNumId="4">
-    <w:multiLevelType xmlns:w="http://schemas.openxmlformats.org/wordprocessingml/2006/main" w:val="hybridMultilevel"/>
-    <w:lvl xmlns:w="http://schemas.openxmlformats.org/wordprocessingml/2006/main" w:ilvl="0">
+  <w:abstractNum w:abstractNumId="0" w15:restartNumberingAfterBreak="0">
+    <w:nsid w:val="01677F56"/>
+    <w:multiLevelType w:val="hybridMultilevel"/>
+    <w:tmpl w:val="B4A0F182"/>
+    <w:lvl w:ilvl="0" w:tplc="CAC6BC6C">
       <w:start w:val="1"/>
       <w:numFmt w:val="decimal"/>
       <w:lvlText w:val="%1."/>
@@ -2668,7 +1356,7 @@
         <w:ind w:left="720" w:hanging="360"/>
       </w:pPr>
     </w:lvl>
-    <w:lvl xmlns:w="http://schemas.openxmlformats.org/wordprocessingml/2006/main" w:ilvl="1">
+    <w:lvl w:ilvl="1" w:tplc="EFA665EE">
       <w:start w:val="1"/>
       <w:numFmt w:val="lowerLetter"/>
       <w:lvlText w:val="%2."/>
@@ -2677,7 +1365,7 @@
         <w:ind w:left="1440" w:hanging="360"/>
       </w:pPr>
     </w:lvl>
-    <w:lvl xmlns:w="http://schemas.openxmlformats.org/wordprocessingml/2006/main" w:ilvl="2">
+    <w:lvl w:ilvl="2" w:tplc="D6726398">
       <w:start w:val="1"/>
       <w:numFmt w:val="lowerRoman"/>
       <w:lvlText w:val="%3."/>
@@ -2686,7 +1374,7 @@
         <w:ind w:left="2160" w:hanging="180"/>
       </w:pPr>
     </w:lvl>
-    <w:lvl xmlns:w="http://schemas.openxmlformats.org/wordprocessingml/2006/main" w:ilvl="3">
+    <w:lvl w:ilvl="3" w:tplc="2CC4B70C">
       <w:start w:val="1"/>
       <w:numFmt w:val="decimal"/>
       <w:lvlText w:val="%4."/>
@@ -2695,7 +1383,7 @@
         <w:ind w:left="2880" w:hanging="360"/>
       </w:pPr>
     </w:lvl>
-    <w:lvl xmlns:w="http://schemas.openxmlformats.org/wordprocessingml/2006/main" w:ilvl="4">
+    <w:lvl w:ilvl="4" w:tplc="EC82DD0C">
       <w:start w:val="1"/>
       <w:numFmt w:val="lowerLetter"/>
       <w:lvlText w:val="%5."/>
@@ -2704,7 +1392,7 @@
         <w:ind w:left="3600" w:hanging="360"/>
       </w:pPr>
     </w:lvl>
-    <w:lvl xmlns:w="http://schemas.openxmlformats.org/wordprocessingml/2006/main" w:ilvl="5">
+    <w:lvl w:ilvl="5" w:tplc="C2888A6C">
       <w:start w:val="1"/>
       <w:numFmt w:val="lowerRoman"/>
       <w:lvlText w:val="%6."/>
@@ -2713,7 +1401,7 @@
         <w:ind w:left="4320" w:hanging="180"/>
       </w:pPr>
     </w:lvl>
-    <w:lvl xmlns:w="http://schemas.openxmlformats.org/wordprocessingml/2006/main" w:ilvl="6">
+    <w:lvl w:ilvl="6" w:tplc="FA485C28">
       <w:start w:val="1"/>
       <w:numFmt w:val="decimal"/>
       <w:lvlText w:val="%7."/>
@@ -2722,7 +1410,7 @@
         <w:ind w:left="5040" w:hanging="360"/>
       </w:pPr>
     </w:lvl>
-    <w:lvl xmlns:w="http://schemas.openxmlformats.org/wordprocessingml/2006/main" w:ilvl="7">
+    <w:lvl w:ilvl="7" w:tplc="CC1A7822">
       <w:start w:val="1"/>
       <w:numFmt w:val="lowerLetter"/>
       <w:lvlText w:val="%8."/>
@@ -2731,7 +1419,7 @@
         <w:ind w:left="5760" w:hanging="360"/>
       </w:pPr>
     </w:lvl>
-    <w:lvl xmlns:w="http://schemas.openxmlformats.org/wordprocessingml/2006/main" w:ilvl="8">
+    <w:lvl w:ilvl="8" w:tplc="3104E9D2">
       <w:start w:val="1"/>
       <w:numFmt w:val="lowerRoman"/>
       <w:lvlText w:val="%9."/>
@@ -2741,7 +1429,7 @@
       </w:pPr>
     </w:lvl>
   </w:abstractNum>
-  <w:abstractNum w:abstractNumId="0" w15:restartNumberingAfterBreak="0">
+  <w:abstractNum w:abstractNumId="1" w15:restartNumberingAfterBreak="0">
     <w:nsid w:val="44C15D92"/>
     <w:multiLevelType w:val="hybridMultilevel"/>
     <w:tmpl w:val="C6B0DEEE"/>
@@ -2754,7 +1442,7 @@
         <w:ind w:left="720" w:hanging="360"/>
       </w:pPr>
       <w:rPr>
-        <w:rFonts w:hint="default" w:ascii="Symbol" w:hAnsi="Symbol"/>
+        <w:rFonts w:ascii="Symbol" w:hAnsi="Symbol" w:hint="default"/>
       </w:rPr>
     </w:lvl>
     <w:lvl w:ilvl="1" w:tplc="1C090003" w:tentative="1">
@@ -2766,7 +1454,7 @@
         <w:ind w:left="1440" w:hanging="360"/>
       </w:pPr>
       <w:rPr>
-        <w:rFonts w:hint="default" w:ascii="Courier New" w:hAnsi="Courier New" w:cs="Courier New"/>
+        <w:rFonts w:ascii="Courier New" w:hAnsi="Courier New" w:cs="Courier New" w:hint="default"/>
       </w:rPr>
     </w:lvl>
     <w:lvl w:ilvl="2" w:tplc="1C090005" w:tentative="1">
@@ -2778,7 +1466,7 @@
         <w:ind w:left="2160" w:hanging="360"/>
       </w:pPr>
       <w:rPr>
-        <w:rFonts w:hint="default" w:ascii="Wingdings" w:hAnsi="Wingdings"/>
+        <w:rFonts w:ascii="Wingdings" w:hAnsi="Wingdings" w:hint="default"/>
       </w:rPr>
     </w:lvl>
     <w:lvl w:ilvl="3" w:tplc="1C090001" w:tentative="1">
@@ -2790,7 +1478,7 @@
         <w:ind w:left="2880" w:hanging="360"/>
       </w:pPr>
       <w:rPr>
-        <w:rFonts w:hint="default" w:ascii="Symbol" w:hAnsi="Symbol"/>
+        <w:rFonts w:ascii="Symbol" w:hAnsi="Symbol" w:hint="default"/>
       </w:rPr>
     </w:lvl>
     <w:lvl w:ilvl="4" w:tplc="1C090003" w:tentative="1">
@@ -2802,7 +1490,7 @@
         <w:ind w:left="3600" w:hanging="360"/>
       </w:pPr>
       <w:rPr>
-        <w:rFonts w:hint="default" w:ascii="Courier New" w:hAnsi="Courier New" w:cs="Courier New"/>
+        <w:rFonts w:ascii="Courier New" w:hAnsi="Courier New" w:cs="Courier New" w:hint="default"/>
       </w:rPr>
     </w:lvl>
     <w:lvl w:ilvl="5" w:tplc="1C090005" w:tentative="1">
@@ -2814,7 +1502,7 @@
         <w:ind w:left="4320" w:hanging="360"/>
       </w:pPr>
       <w:rPr>
-        <w:rFonts w:hint="default" w:ascii="Wingdings" w:hAnsi="Wingdings"/>
+        <w:rFonts w:ascii="Wingdings" w:hAnsi="Wingdings" w:hint="default"/>
       </w:rPr>
     </w:lvl>
     <w:lvl w:ilvl="6" w:tplc="1C090001" w:tentative="1">
@@ -2826,7 +1514,7 @@
         <w:ind w:left="5040" w:hanging="360"/>
       </w:pPr>
       <w:rPr>
-        <w:rFonts w:hint="default" w:ascii="Symbol" w:hAnsi="Symbol"/>
+        <w:rFonts w:ascii="Symbol" w:hAnsi="Symbol" w:hint="default"/>
       </w:rPr>
     </w:lvl>
     <w:lvl w:ilvl="7" w:tplc="1C090003" w:tentative="1">
@@ -2838,7 +1526,7 @@
         <w:ind w:left="5760" w:hanging="360"/>
       </w:pPr>
       <w:rPr>
-        <w:rFonts w:hint="default" w:ascii="Courier New" w:hAnsi="Courier New" w:cs="Courier New"/>
+        <w:rFonts w:ascii="Courier New" w:hAnsi="Courier New" w:cs="Courier New" w:hint="default"/>
       </w:rPr>
     </w:lvl>
     <w:lvl w:ilvl="8" w:tplc="1C090005" w:tentative="1">
@@ -2850,15 +1538,128 @@
         <w:ind w:left="6480" w:hanging="360"/>
       </w:pPr>
       <w:rPr>
-        <w:rFonts w:hint="default" w:ascii="Wingdings" w:hAnsi="Wingdings"/>
+        <w:rFonts w:ascii="Wingdings" w:hAnsi="Wingdings" w:hint="default"/>
       </w:rPr>
     </w:lvl>
   </w:abstractNum>
-  <w:abstractNum w:abstractNumId="1" w15:restartNumberingAfterBreak="0">
+  <w:abstractNum w:abstractNumId="2" w15:restartNumberingAfterBreak="0">
+    <w:nsid w:val="54517169"/>
+    <w:multiLevelType w:val="hybridMultilevel"/>
+    <w:tmpl w:val="3CF29532"/>
+    <w:lvl w:ilvl="0" w:tplc="0B9010AC">
+      <w:start w:val="1"/>
+      <w:numFmt w:val="bullet"/>
+      <w:lvlText w:val=""/>
+      <w:lvlJc w:val="left"/>
+      <w:pPr>
+        <w:ind w:left="720" w:hanging="360"/>
+      </w:pPr>
+      <w:rPr>
+        <w:rFonts w:ascii="Symbol" w:hAnsi="Symbol" w:hint="default"/>
+      </w:rPr>
+    </w:lvl>
+    <w:lvl w:ilvl="1" w:tplc="F0708EEA">
+      <w:start w:val="1"/>
+      <w:numFmt w:val="bullet"/>
+      <w:lvlText w:val="o"/>
+      <w:lvlJc w:val="left"/>
+      <w:pPr>
+        <w:ind w:left="1440" w:hanging="360"/>
+      </w:pPr>
+      <w:rPr>
+        <w:rFonts w:ascii="Courier New" w:hAnsi="Courier New" w:hint="default"/>
+      </w:rPr>
+    </w:lvl>
+    <w:lvl w:ilvl="2" w:tplc="1556F02E">
+      <w:start w:val="1"/>
+      <w:numFmt w:val="bullet"/>
+      <w:lvlText w:val=""/>
+      <w:lvlJc w:val="left"/>
+      <w:pPr>
+        <w:ind w:left="2160" w:hanging="360"/>
+      </w:pPr>
+      <w:rPr>
+        <w:rFonts w:ascii="Wingdings" w:hAnsi="Wingdings" w:hint="default"/>
+      </w:rPr>
+    </w:lvl>
+    <w:lvl w:ilvl="3" w:tplc="DD98C13A">
+      <w:start w:val="1"/>
+      <w:numFmt w:val="bullet"/>
+      <w:lvlText w:val=""/>
+      <w:lvlJc w:val="left"/>
+      <w:pPr>
+        <w:ind w:left="2880" w:hanging="360"/>
+      </w:pPr>
+      <w:rPr>
+        <w:rFonts w:ascii="Symbol" w:hAnsi="Symbol" w:hint="default"/>
+      </w:rPr>
+    </w:lvl>
+    <w:lvl w:ilvl="4" w:tplc="586CB274">
+      <w:start w:val="1"/>
+      <w:numFmt w:val="bullet"/>
+      <w:lvlText w:val="o"/>
+      <w:lvlJc w:val="left"/>
+      <w:pPr>
+        <w:ind w:left="3600" w:hanging="360"/>
+      </w:pPr>
+      <w:rPr>
+        <w:rFonts w:ascii="Courier New" w:hAnsi="Courier New" w:hint="default"/>
+      </w:rPr>
+    </w:lvl>
+    <w:lvl w:ilvl="5" w:tplc="80BAFE3E">
+      <w:start w:val="1"/>
+      <w:numFmt w:val="bullet"/>
+      <w:lvlText w:val=""/>
+      <w:lvlJc w:val="left"/>
+      <w:pPr>
+        <w:ind w:left="4320" w:hanging="360"/>
+      </w:pPr>
+      <w:rPr>
+        <w:rFonts w:ascii="Wingdings" w:hAnsi="Wingdings" w:hint="default"/>
+      </w:rPr>
+    </w:lvl>
+    <w:lvl w:ilvl="6" w:tplc="4CDE51DE">
+      <w:start w:val="1"/>
+      <w:numFmt w:val="bullet"/>
+      <w:lvlText w:val=""/>
+      <w:lvlJc w:val="left"/>
+      <w:pPr>
+        <w:ind w:left="5040" w:hanging="360"/>
+      </w:pPr>
+      <w:rPr>
+        <w:rFonts w:ascii="Symbol" w:hAnsi="Symbol" w:hint="default"/>
+      </w:rPr>
+    </w:lvl>
+    <w:lvl w:ilvl="7" w:tplc="4814B0EE">
+      <w:start w:val="1"/>
+      <w:numFmt w:val="bullet"/>
+      <w:lvlText w:val="o"/>
+      <w:lvlJc w:val="left"/>
+      <w:pPr>
+        <w:ind w:left="5760" w:hanging="360"/>
+      </w:pPr>
+      <w:rPr>
+        <w:rFonts w:ascii="Courier New" w:hAnsi="Courier New" w:hint="default"/>
+      </w:rPr>
+    </w:lvl>
+    <w:lvl w:ilvl="8" w:tplc="23DC0ADA">
+      <w:start w:val="1"/>
+      <w:numFmt w:val="bullet"/>
+      <w:lvlText w:val=""/>
+      <w:lvlJc w:val="left"/>
+      <w:pPr>
+        <w:ind w:left="6480" w:hanging="360"/>
+      </w:pPr>
+      <w:rPr>
+        <w:rFonts w:ascii="Wingdings" w:hAnsi="Wingdings" w:hint="default"/>
+      </w:rPr>
+    </w:lvl>
+  </w:abstractNum>
+  <w:abstractNum w:abstractNumId="3" w15:restartNumberingAfterBreak="0">
     <w:nsid w:val="60E9075C"/>
     <w:multiLevelType w:val="hybridMultilevel"/>
     <w:tmpl w:val="2A987B6C"/>
-    <w:lvl w:ilvl="0">
+    <w:lvl w:ilvl="0" w:tplc="FFFFFFFF">
       <w:start w:val="1"/>
       <w:numFmt w:val="decimal"/>
       <w:lvlText w:val="%1."/>
@@ -2940,7 +1741,120 @@
       </w:pPr>
     </w:lvl>
   </w:abstractNum>
-  <w:abstractNum w:abstractNumId="2" w15:restartNumberingAfterBreak="0">
+  <w:abstractNum w:abstractNumId="4" w15:restartNumberingAfterBreak="0">
+    <w:nsid w:val="61486246"/>
+    <w:multiLevelType w:val="hybridMultilevel"/>
+    <w:tmpl w:val="B150E76C"/>
+    <w:lvl w:ilvl="0" w:tplc="B134AA54">
+      <w:start w:val="1"/>
+      <w:numFmt w:val="bullet"/>
+      <w:lvlText w:val=""/>
+      <w:lvlJc w:val="left"/>
+      <w:pPr>
+        <w:ind w:left="720" w:hanging="360"/>
+      </w:pPr>
+      <w:rPr>
+        <w:rFonts w:ascii="Symbol" w:hAnsi="Symbol" w:hint="default"/>
+      </w:rPr>
+    </w:lvl>
+    <w:lvl w:ilvl="1" w:tplc="CB94A57E">
+      <w:start w:val="1"/>
+      <w:numFmt w:val="bullet"/>
+      <w:lvlText w:val="o"/>
+      <w:lvlJc w:val="left"/>
+      <w:pPr>
+        <w:ind w:left="1440" w:hanging="360"/>
+      </w:pPr>
+      <w:rPr>
+        <w:rFonts w:ascii="Courier New" w:hAnsi="Courier New" w:hint="default"/>
+      </w:rPr>
+    </w:lvl>
+    <w:lvl w:ilvl="2" w:tplc="710A2C70">
+      <w:start w:val="1"/>
+      <w:numFmt w:val="bullet"/>
+      <w:lvlText w:val=""/>
+      <w:lvlJc w:val="left"/>
+      <w:pPr>
+        <w:ind w:left="2160" w:hanging="360"/>
+      </w:pPr>
+      <w:rPr>
+        <w:rFonts w:ascii="Wingdings" w:hAnsi="Wingdings" w:hint="default"/>
+      </w:rPr>
+    </w:lvl>
+    <w:lvl w:ilvl="3" w:tplc="40F0AC0C">
+      <w:start w:val="1"/>
+      <w:numFmt w:val="bullet"/>
+      <w:lvlText w:val=""/>
+      <w:lvlJc w:val="left"/>
+      <w:pPr>
+        <w:ind w:left="2880" w:hanging="360"/>
+      </w:pPr>
+      <w:rPr>
+        <w:rFonts w:ascii="Symbol" w:hAnsi="Symbol" w:hint="default"/>
+      </w:rPr>
+    </w:lvl>
+    <w:lvl w:ilvl="4" w:tplc="FA482B06">
+      <w:start w:val="1"/>
+      <w:numFmt w:val="bullet"/>
+      <w:lvlText w:val="o"/>
+      <w:lvlJc w:val="left"/>
+      <w:pPr>
+        <w:ind w:left="3600" w:hanging="360"/>
+      </w:pPr>
+      <w:rPr>
+        <w:rFonts w:ascii="Courier New" w:hAnsi="Courier New" w:hint="default"/>
+      </w:rPr>
+    </w:lvl>
+    <w:lvl w:ilvl="5" w:tplc="C9F2F3F4">
+      <w:start w:val="1"/>
+      <w:numFmt w:val="bullet"/>
+      <w:lvlText w:val=""/>
+      <w:lvlJc w:val="left"/>
+      <w:pPr>
+        <w:ind w:left="4320" w:hanging="360"/>
+      </w:pPr>
+      <w:rPr>
+        <w:rFonts w:ascii="Wingdings" w:hAnsi="Wingdings" w:hint="default"/>
+      </w:rPr>
+    </w:lvl>
+    <w:lvl w:ilvl="6" w:tplc="96FCC0B8">
+      <w:start w:val="1"/>
+      <w:numFmt w:val="bullet"/>
+      <w:lvlText w:val=""/>
+      <w:lvlJc w:val="left"/>
+      <w:pPr>
+        <w:ind w:left="5040" w:hanging="360"/>
+      </w:pPr>
+      <w:rPr>
+        <w:rFonts w:ascii="Symbol" w:hAnsi="Symbol" w:hint="default"/>
+      </w:rPr>
+    </w:lvl>
+    <w:lvl w:ilvl="7" w:tplc="08446318">
+      <w:start w:val="1"/>
+      <w:numFmt w:val="bullet"/>
+      <w:lvlText w:val="o"/>
+      <w:lvlJc w:val="left"/>
+      <w:pPr>
+        <w:ind w:left="5760" w:hanging="360"/>
+      </w:pPr>
+      <w:rPr>
+        <w:rFonts w:ascii="Courier New" w:hAnsi="Courier New" w:hint="default"/>
+      </w:rPr>
+    </w:lvl>
+    <w:lvl w:ilvl="8" w:tplc="117078A6">
+      <w:start w:val="1"/>
+      <w:numFmt w:val="bullet"/>
+      <w:lvlText w:val=""/>
+      <w:lvlJc w:val="left"/>
+      <w:pPr>
+        <w:ind w:left="6480" w:hanging="360"/>
+      </w:pPr>
+      <w:rPr>
+        <w:rFonts w:ascii="Wingdings" w:hAnsi="Wingdings" w:hint="default"/>
+      </w:rPr>
+    </w:lvl>
+  </w:abstractNum>
+  <w:abstractNum w:abstractNumId="5" w15:restartNumberingAfterBreak="0">
     <w:nsid w:val="6D7B4BB0"/>
     <w:multiLevelType w:val="hybridMultilevel"/>
     <w:tmpl w:val="A2C866C2"/>
@@ -2953,7 +1867,7 @@
         <w:ind w:left="720" w:hanging="360"/>
       </w:pPr>
       <w:rPr>
-        <w:rFonts w:hint="default" w:ascii="Symbol" w:hAnsi="Symbol"/>
+        <w:rFonts w:ascii="Symbol" w:hAnsi="Symbol" w:hint="default"/>
       </w:rPr>
     </w:lvl>
     <w:lvl w:ilvl="1" w:tplc="1C090003" w:tentative="1">
@@ -2965,7 +1879,7 @@
         <w:ind w:left="1440" w:hanging="360"/>
       </w:pPr>
       <w:rPr>
-        <w:rFonts w:hint="default" w:ascii="Courier New" w:hAnsi="Courier New" w:cs="Courier New"/>
+        <w:rFonts w:ascii="Courier New" w:hAnsi="Courier New" w:cs="Courier New" w:hint="default"/>
       </w:rPr>
     </w:lvl>
     <w:lvl w:ilvl="2" w:tplc="1C090005" w:tentative="1">
@@ -2977,7 +1891,7 @@
         <w:ind w:left="2160" w:hanging="360"/>
       </w:pPr>
       <w:rPr>
-        <w:rFonts w:hint="default" w:ascii="Wingdings" w:hAnsi="Wingdings"/>
+        <w:rFonts w:ascii="Wingdings" w:hAnsi="Wingdings" w:hint="default"/>
       </w:rPr>
     </w:lvl>
     <w:lvl w:ilvl="3" w:tplc="1C090001" w:tentative="1">
@@ -2989,7 +1903,7 @@
         <w:ind w:left="2880" w:hanging="360"/>
       </w:pPr>
       <w:rPr>
-        <w:rFonts w:hint="default" w:ascii="Symbol" w:hAnsi="Symbol"/>
+        <w:rFonts w:ascii="Symbol" w:hAnsi="Symbol" w:hint="default"/>
       </w:rPr>
     </w:lvl>
     <w:lvl w:ilvl="4" w:tplc="1C090003" w:tentative="1">
@@ -3001,7 +1915,7 @@
         <w:ind w:left="3600" w:hanging="360"/>
       </w:pPr>
       <w:rPr>
-        <w:rFonts w:hint="default" w:ascii="Courier New" w:hAnsi="Courier New" w:cs="Courier New"/>
+        <w:rFonts w:ascii="Courier New" w:hAnsi="Courier New" w:cs="Courier New" w:hint="default"/>
       </w:rPr>
     </w:lvl>
     <w:lvl w:ilvl="5" w:tplc="1C090005" w:tentative="1">
@@ -3013,7 +1927,7 @@
         <w:ind w:left="4320" w:hanging="360"/>
       </w:pPr>
       <w:rPr>
-        <w:rFonts w:hint="default" w:ascii="Wingdings" w:hAnsi="Wingdings"/>
+        <w:rFonts w:ascii="Wingdings" w:hAnsi="Wingdings" w:hint="default"/>
       </w:rPr>
     </w:lvl>
     <w:lvl w:ilvl="6" w:tplc="1C090001" w:tentative="1">
@@ -3025,7 +1939,7 @@
         <w:ind w:left="5040" w:hanging="360"/>
       </w:pPr>
       <w:rPr>
-        <w:rFonts w:hint="default" w:ascii="Symbol" w:hAnsi="Symbol"/>
+        <w:rFonts w:ascii="Symbol" w:hAnsi="Symbol" w:hint="default"/>
       </w:rPr>
     </w:lvl>
     <w:lvl w:ilvl="7" w:tplc="1C090003" w:tentative="1">
@@ -3037,7 +1951,7 @@
         <w:ind w:left="5760" w:hanging="360"/>
       </w:pPr>
       <w:rPr>
-        <w:rFonts w:hint="default" w:ascii="Courier New" w:hAnsi="Courier New" w:cs="Courier New"/>
+        <w:rFonts w:ascii="Courier New" w:hAnsi="Courier New" w:cs="Courier New" w:hint="default"/>
       </w:rPr>
     </w:lvl>
     <w:lvl w:ilvl="8" w:tplc="1C090005" w:tentative="1">
@@ -3049,11 +1963,11 @@
         <w:ind w:left="6480" w:hanging="360"/>
       </w:pPr>
       <w:rPr>
-        <w:rFonts w:hint="default" w:ascii="Wingdings" w:hAnsi="Wingdings"/>
+        <w:rFonts w:ascii="Wingdings" w:hAnsi="Wingdings" w:hint="default"/>
       </w:rPr>
     </w:lvl>
   </w:abstractNum>
-  <w:abstractNum w:abstractNumId="3" w15:restartNumberingAfterBreak="0">
+  <w:abstractNum w:abstractNumId="6" w15:restartNumberingAfterBreak="0">
     <w:nsid w:val="78AD66ED"/>
     <w:multiLevelType w:val="hybridMultilevel"/>
     <w:tmpl w:val="D6D2EC10"/>
@@ -3066,7 +1980,7 @@
         <w:ind w:left="720" w:hanging="360"/>
       </w:pPr>
       <w:rPr>
-        <w:rFonts w:hint="default" w:ascii="Symbol" w:hAnsi="Symbol"/>
+        <w:rFonts w:ascii="Symbol" w:hAnsi="Symbol" w:hint="default"/>
       </w:rPr>
     </w:lvl>
     <w:lvl w:ilvl="1" w:tplc="E16C87A4">
@@ -3078,7 +1992,7 @@
         <w:ind w:left="1440" w:hanging="360"/>
       </w:pPr>
       <w:rPr>
-        <w:rFonts w:hint="default" w:ascii="Courier New" w:hAnsi="Courier New"/>
+        <w:rFonts w:ascii="Courier New" w:hAnsi="Courier New" w:hint="default"/>
       </w:rPr>
     </w:lvl>
     <w:lvl w:ilvl="2" w:tplc="180CD690">
@@ -3090,7 +2004,7 @@
         <w:ind w:left="2160" w:hanging="360"/>
       </w:pPr>
       <w:rPr>
-        <w:rFonts w:hint="default" w:ascii="Wingdings" w:hAnsi="Wingdings"/>
+        <w:rFonts w:ascii="Wingdings" w:hAnsi="Wingdings" w:hint="default"/>
       </w:rPr>
     </w:lvl>
     <w:lvl w:ilvl="3" w:tplc="F96ADD70">
@@ -3102,7 +2016,7 @@
         <w:ind w:left="2880" w:hanging="360"/>
       </w:pPr>
       <w:rPr>
-        <w:rFonts w:hint="default" w:ascii="Symbol" w:hAnsi="Symbol"/>
+        <w:rFonts w:ascii="Symbol" w:hAnsi="Symbol" w:hint="default"/>
       </w:rPr>
     </w:lvl>
     <w:lvl w:ilvl="4" w:tplc="BC7A0558">
@@ -3114,7 +2028,7 @@
         <w:ind w:left="3600" w:hanging="360"/>
       </w:pPr>
       <w:rPr>
-        <w:rFonts w:hint="default" w:ascii="Courier New" w:hAnsi="Courier New"/>
+        <w:rFonts w:ascii="Courier New" w:hAnsi="Courier New" w:hint="default"/>
       </w:rPr>
     </w:lvl>
     <w:lvl w:ilvl="5" w:tplc="4FBE903C">
@@ -3126,7 +2040,7 @@
         <w:ind w:left="4320" w:hanging="360"/>
       </w:pPr>
       <w:rPr>
-        <w:rFonts w:hint="default" w:ascii="Wingdings" w:hAnsi="Wingdings"/>
+        <w:rFonts w:ascii="Wingdings" w:hAnsi="Wingdings" w:hint="default"/>
       </w:rPr>
     </w:lvl>
     <w:lvl w:ilvl="6" w:tplc="F788A14C">
@@ -3138,7 +2052,7 @@
         <w:ind w:left="5040" w:hanging="360"/>
       </w:pPr>
       <w:rPr>
-        <w:rFonts w:hint="default" w:ascii="Symbol" w:hAnsi="Symbol"/>
+        <w:rFonts w:ascii="Symbol" w:hAnsi="Symbol" w:hint="default"/>
       </w:rPr>
     </w:lvl>
     <w:lvl w:ilvl="7" w:tplc="80DC0924">
@@ -3150,7 +2064,7 @@
         <w:ind w:left="5760" w:hanging="360"/>
       </w:pPr>
       <w:rPr>
-        <w:rFonts w:hint="default" w:ascii="Courier New" w:hAnsi="Courier New"/>
+        <w:rFonts w:ascii="Courier New" w:hAnsi="Courier New" w:hint="default"/>
       </w:rPr>
     </w:lvl>
     <w:lvl w:ilvl="8" w:tplc="2A30E61C">
@@ -3162,30 +2076,30 @@
         <w:ind w:left="6480" w:hanging="360"/>
       </w:pPr>
       <w:rPr>
-        <w:rFonts w:hint="default" w:ascii="Wingdings" w:hAnsi="Wingdings"/>
+        <w:rFonts w:ascii="Wingdings" w:hAnsi="Wingdings" w:hint="default"/>
       </w:rPr>
     </w:lvl>
   </w:abstractNum>
-  <w:num w:numId="7">
-    <w:abstractNumId w:val="6"/>
-  </w:num>
-  <w:num w:numId="6">
-    <w:abstractNumId w:val="5"/>
-  </w:num>
-  <w:num w:numId="5">
-    <w:abstractNumId w:val="4"/>
-  </w:num>
   <w:num w:numId="1">
-    <w:abstractNumId w:val="3"/>
+    <w:abstractNumId w:val="2"/>
   </w:num>
   <w:num w:numId="2">
-    <w:abstractNumId w:val="1"/>
+    <w:abstractNumId w:val="4"/>
   </w:num>
   <w:num w:numId="3">
     <w:abstractNumId w:val="0"/>
   </w:num>
   <w:num w:numId="4">
-    <w:abstractNumId w:val="2"/>
+    <w:abstractNumId w:val="6"/>
+  </w:num>
+  <w:num w:numId="5">
+    <w:abstractNumId w:val="3"/>
+  </w:num>
+  <w:num w:numId="6">
+    <w:abstractNumId w:val="1"/>
+  </w:num>
+  <w:num w:numId="7">
+    <w:abstractNumId w:val="5"/>
   </w:num>
 </w:numbering>
 </file>
@@ -3195,7 +2109,7 @@
   <w:docDefaults>
     <w:rPrDefault>
       <w:rPr>
-        <w:rFonts w:asciiTheme="minorHAnsi" w:hAnsiTheme="minorHAnsi" w:eastAsiaTheme="minorHAnsi" w:cstheme="minorBidi"/>
+        <w:rFonts w:asciiTheme="minorHAnsi" w:eastAsiaTheme="minorHAnsi" w:hAnsiTheme="minorHAnsi" w:cstheme="minorBidi"/>
         <w:sz w:val="22"/>
         <w:szCs w:val="22"/>
         <w:lang w:val="en-ZA" w:eastAsia="en-US" w:bidi="ar-SA"/>
@@ -3210,14 +2124,14 @@
   <w:latentStyles w:defLockedState="0" w:defUIPriority="99" w:defSemiHidden="0" w:defUnhideWhenUsed="0" w:defQFormat="0" w:count="376">
     <w:lsdException w:name="Normal" w:uiPriority="0" w:qFormat="1"/>
     <w:lsdException w:name="heading 1" w:uiPriority="9" w:qFormat="1"/>
-    <w:lsdException w:name="heading 2" w:uiPriority="9" w:semiHidden="1" w:unhideWhenUsed="1" w:qFormat="1"/>
-    <w:lsdException w:name="heading 3" w:uiPriority="9" w:semiHidden="1" w:unhideWhenUsed="1" w:qFormat="1"/>
-    <w:lsdException w:name="heading 4" w:uiPriority="9" w:semiHidden="1" w:unhideWhenUsed="1" w:qFormat="1"/>
-    <w:lsdException w:name="heading 5" w:uiPriority="9" w:semiHidden="1" w:unhideWhenUsed="1" w:qFormat="1"/>
-    <w:lsdException w:name="heading 6" w:uiPriority="9" w:semiHidden="1" w:unhideWhenUsed="1" w:qFormat="1"/>
-    <w:lsdException w:name="heading 7" w:uiPriority="9" w:semiHidden="1" w:unhideWhenUsed="1" w:qFormat="1"/>
-    <w:lsdException w:name="heading 8" w:uiPriority="9" w:semiHidden="1" w:unhideWhenUsed="1" w:qFormat="1"/>
-    <w:lsdException w:name="heading 9" w:uiPriority="9" w:semiHidden="1" w:unhideWhenUsed="1" w:qFormat="1"/>
+    <w:lsdException w:name="heading 2" w:semiHidden="1" w:uiPriority="9" w:unhideWhenUsed="1" w:qFormat="1"/>
+    <w:lsdException w:name="heading 3" w:semiHidden="1" w:uiPriority="9" w:unhideWhenUsed="1" w:qFormat="1"/>
+    <w:lsdException w:name="heading 4" w:semiHidden="1" w:uiPriority="9" w:unhideWhenUsed="1" w:qFormat="1"/>
+    <w:lsdException w:name="heading 5" w:semiHidden="1" w:uiPriority="9" w:unhideWhenUsed="1" w:qFormat="1"/>
+    <w:lsdException w:name="heading 6" w:semiHidden="1" w:uiPriority="9" w:unhideWhenUsed="1" w:qFormat="1"/>
+    <w:lsdException w:name="heading 7" w:semiHidden="1" w:uiPriority="9" w:unhideWhenUsed="1" w:qFormat="1"/>
+    <w:lsdException w:name="heading 8" w:semiHidden="1" w:uiPriority="9" w:unhideWhenUsed="1" w:qFormat="1"/>
+    <w:lsdException w:name="heading 9" w:semiHidden="1" w:uiPriority="9" w:unhideWhenUsed="1" w:qFormat="1"/>
     <w:lsdException w:name="index 1" w:semiHidden="1" w:unhideWhenUsed="1"/>
     <w:lsdException w:name="index 2" w:semiHidden="1" w:unhideWhenUsed="1"/>
     <w:lsdException w:name="index 3" w:semiHidden="1" w:unhideWhenUsed="1"/>
@@ -3227,22 +2141,22 @@
     <w:lsdException w:name="index 7" w:semiHidden="1" w:unhideWhenUsed="1"/>
     <w:lsdException w:name="index 8" w:semiHidden="1" w:unhideWhenUsed="1"/>
     <w:lsdException w:name="index 9" w:semiHidden="1" w:unhideWhenUsed="1"/>
-    <w:lsdException w:name="toc 1" w:uiPriority="39" w:semiHidden="1" w:unhideWhenUsed="1"/>
-    <w:lsdException w:name="toc 2" w:uiPriority="39" w:semiHidden="1" w:unhideWhenUsed="1"/>
-    <w:lsdException w:name="toc 3" w:uiPriority="39" w:semiHidden="1" w:unhideWhenUsed="1"/>
-    <w:lsdException w:name="toc 4" w:uiPriority="39" w:semiHidden="1" w:unhideWhenUsed="1"/>
-    <w:lsdException w:name="toc 5" w:uiPriority="39" w:semiHidden="1" w:unhideWhenUsed="1"/>
-    <w:lsdException w:name="toc 6" w:uiPriority="39" w:semiHidden="1" w:unhideWhenUsed="1"/>
-    <w:lsdException w:name="toc 7" w:uiPriority="39" w:semiHidden="1" w:unhideWhenUsed="1"/>
-    <w:lsdException w:name="toc 8" w:uiPriority="39" w:semiHidden="1" w:unhideWhenUsed="1"/>
-    <w:lsdException w:name="toc 9" w:uiPriority="39" w:semiHidden="1" w:unhideWhenUsed="1"/>
+    <w:lsdException w:name="toc 1" w:semiHidden="1" w:uiPriority="39" w:unhideWhenUsed="1"/>
+    <w:lsdException w:name="toc 2" w:semiHidden="1" w:uiPriority="39" w:unhideWhenUsed="1"/>
+    <w:lsdException w:name="toc 3" w:semiHidden="1" w:uiPriority="39" w:unhideWhenUsed="1"/>
+    <w:lsdException w:name="toc 4" w:semiHidden="1" w:uiPriority="39" w:unhideWhenUsed="1"/>
+    <w:lsdException w:name="toc 5" w:semiHidden="1" w:uiPriority="39" w:unhideWhenUsed="1"/>
+    <w:lsdException w:name="toc 6" w:semiHidden="1" w:uiPriority="39" w:unhideWhenUsed="1"/>
+    <w:lsdException w:name="toc 7" w:semiHidden="1" w:uiPriority="39" w:unhideWhenUsed="1"/>
+    <w:lsdException w:name="toc 8" w:semiHidden="1" w:uiPriority="39" w:unhideWhenUsed="1"/>
+    <w:lsdException w:name="toc 9" w:semiHidden="1" w:uiPriority="39" w:unhideWhenUsed="1"/>
     <w:lsdException w:name="Normal Indent" w:semiHidden="1" w:unhideWhenUsed="1"/>
     <w:lsdException w:name="footnote text" w:semiHidden="1" w:unhideWhenUsed="1"/>
     <w:lsdException w:name="annotation text" w:semiHidden="1" w:unhideWhenUsed="1"/>
     <w:lsdException w:name="header" w:semiHidden="1" w:unhideWhenUsed="1"/>
     <w:lsdException w:name="footer" w:semiHidden="1" w:unhideWhenUsed="1"/>
     <w:lsdException w:name="index heading" w:semiHidden="1" w:unhideWhenUsed="1"/>
-    <w:lsdException w:name="caption" w:uiPriority="35" w:semiHidden="1" w:unhideWhenUsed="1" w:qFormat="1"/>
+    <w:lsdException w:name="caption" w:semiHidden="1" w:uiPriority="35" w:unhideWhenUsed="1" w:qFormat="1"/>
     <w:lsdException w:name="table of figures" w:semiHidden="1" w:unhideWhenUsed="1"/>
     <w:lsdException w:name="envelope address" w:semiHidden="1" w:unhideWhenUsed="1"/>
     <w:lsdException w:name="envelope return" w:semiHidden="1" w:unhideWhenUsed="1"/>
@@ -3273,7 +2187,7 @@
     <w:lsdException w:name="Title" w:uiPriority="10" w:qFormat="1"/>
     <w:lsdException w:name="Closing" w:semiHidden="1" w:unhideWhenUsed="1"/>
     <w:lsdException w:name="Signature" w:semiHidden="1" w:unhideWhenUsed="1"/>
-    <w:lsdException w:name="Default Paragraph Font" w:uiPriority="1" w:semiHidden="1" w:unhideWhenUsed="1"/>
+    <w:lsdException w:name="Default Paragraph Font" w:semiHidden="1" w:uiPriority="1" w:unhideWhenUsed="1"/>
     <w:lsdException w:name="Body Text" w:semiHidden="1" w:unhideWhenUsed="1"/>
     <w:lsdException w:name="Body Text Indent" w:semiHidden="1" w:unhideWhenUsed="1"/>
     <w:lsdException w:name="List Continue" w:semiHidden="1" w:unhideWhenUsed="1"/>
@@ -3473,8 +2387,8 @@
     <w:lsdException w:name="Subtle Reference" w:uiPriority="31" w:qFormat="1"/>
     <w:lsdException w:name="Intense Reference" w:uiPriority="32" w:qFormat="1"/>
     <w:lsdException w:name="Book Title" w:uiPriority="33" w:qFormat="1"/>
-    <w:lsdException w:name="Bibliography" w:uiPriority="37" w:semiHidden="1" w:unhideWhenUsed="1"/>
-    <w:lsdException w:name="TOC Heading" w:uiPriority="39" w:semiHidden="1" w:unhideWhenUsed="1" w:qFormat="1"/>
+    <w:lsdException w:name="Bibliography" w:semiHidden="1" w:uiPriority="37" w:unhideWhenUsed="1"/>
+    <w:lsdException w:name="TOC Heading" w:semiHidden="1" w:uiPriority="39" w:unhideWhenUsed="1" w:qFormat="1"/>
     <w:lsdException w:name="Plain Table 1" w:uiPriority="41"/>
     <w:lsdException w:name="Plain Table 2" w:uiPriority="42"/>
     <w:lsdException w:name="Plain Table 3" w:uiPriority="43"/>
@@ -3585,7 +2499,7 @@
     <w:lsdException w:name="Unresolved Mention" w:semiHidden="1" w:unhideWhenUsed="1"/>
     <w:lsdException w:name="Smart Link" w:semiHidden="1" w:unhideWhenUsed="1"/>
   </w:latentStyles>
-  <w:style w:type="paragraph" w:styleId="Normal" w:default="1">
+  <w:style w:type="paragraph" w:default="1" w:styleId="Normal">
     <w:name w:val="Normal"/>
     <w:qFormat/>
     <w:rsid w:val="001947F4"/>
@@ -3605,7 +2519,7 @@
       <w:outlineLvl w:val="0"/>
     </w:pPr>
     <w:rPr>
-      <w:rFonts w:asciiTheme="majorHAnsi" w:hAnsiTheme="majorHAnsi" w:eastAsiaTheme="majorEastAsia" w:cstheme="majorBidi"/>
+      <w:rFonts w:asciiTheme="majorHAnsi" w:eastAsiaTheme="majorEastAsia" w:hAnsiTheme="majorHAnsi" w:cstheme="majorBidi"/>
       <w:b/>
       <w:bCs/>
       <w:color w:val="365F91" w:themeColor="accent1" w:themeShade="BF"/>
@@ -3628,19 +2542,19 @@
       <w:outlineLvl w:val="1"/>
     </w:pPr>
     <w:rPr>
-      <w:rFonts w:asciiTheme="majorHAnsi" w:hAnsiTheme="majorHAnsi" w:eastAsiaTheme="majorEastAsia" w:cstheme="majorBidi"/>
+      <w:rFonts w:asciiTheme="majorHAnsi" w:eastAsiaTheme="majorEastAsia" w:hAnsiTheme="majorHAnsi" w:cstheme="majorBidi"/>
       <w:color w:val="365F91" w:themeColor="accent1" w:themeShade="BF"/>
       <w:sz w:val="26"/>
       <w:szCs w:val="26"/>
     </w:rPr>
   </w:style>
-  <w:style w:type="character" w:styleId="DefaultParagraphFont" w:default="1">
+  <w:style w:type="character" w:default="1" w:styleId="DefaultParagraphFont">
     <w:name w:val="Default Paragraph Font"/>
     <w:uiPriority w:val="1"/>
     <w:semiHidden/>
     <w:unhideWhenUsed/>
   </w:style>
-  <w:style w:type="table" w:styleId="TableNormal" w:default="1">
+  <w:style w:type="table" w:default="1" w:styleId="TableNormal">
     <w:name w:val="Normal Table"/>
     <w:uiPriority w:val="99"/>
     <w:semiHidden/>
@@ -3655,20 +2569,20 @@
       </w:tblCellMar>
     </w:tblPr>
   </w:style>
-  <w:style w:type="numbering" w:styleId="NoList" w:default="1">
+  <w:style w:type="numbering" w:default="1" w:styleId="NoList">
     <w:name w:val="No List"/>
     <w:uiPriority w:val="99"/>
     <w:semiHidden/>
     <w:unhideWhenUsed/>
   </w:style>
-  <w:style w:type="character" w:styleId="Heading1Char" w:customStyle="1">
+  <w:style w:type="character" w:customStyle="1" w:styleId="Heading1Char">
     <w:name w:val="Heading 1 Char"/>
     <w:basedOn w:val="DefaultParagraphFont"/>
     <w:link w:val="Heading1"/>
     <w:uiPriority w:val="9"/>
     <w:rsid w:val="008C6843"/>
     <w:rPr>
-      <w:rFonts w:asciiTheme="majorHAnsi" w:hAnsiTheme="majorHAnsi" w:eastAsiaTheme="majorEastAsia" w:cstheme="majorBidi"/>
+      <w:rFonts w:asciiTheme="majorHAnsi" w:eastAsiaTheme="majorEastAsia" w:hAnsiTheme="majorHAnsi" w:cstheme="majorBidi"/>
       <w:b/>
       <w:bCs/>
       <w:color w:val="365F91" w:themeColor="accent1" w:themeShade="BF"/>
@@ -3676,13 +2590,13 @@
       <w:szCs w:val="28"/>
     </w:rPr>
   </w:style>
-  <w:style w:type="character" w:styleId="Heading2Char" w:customStyle="1">
+  <w:style w:type="character" w:customStyle="1" w:styleId="Heading2Char">
     <w:name w:val="Heading 2 Char"/>
     <w:basedOn w:val="DefaultParagraphFont"/>
     <w:link w:val="Heading2"/>
     <w:uiPriority w:val="9"/>
     <w:rPr>
-      <w:rFonts w:asciiTheme="majorHAnsi" w:hAnsiTheme="majorHAnsi" w:eastAsiaTheme="majorEastAsia" w:cstheme="majorBidi"/>
+      <w:rFonts w:asciiTheme="majorHAnsi" w:eastAsiaTheme="majorEastAsia" w:hAnsiTheme="majorHAnsi" w:cstheme="majorBidi"/>
       <w:color w:val="365F91" w:themeColor="accent1" w:themeShade="BF"/>
       <w:sz w:val="26"/>
       <w:szCs w:val="26"/>
@@ -3726,7 +2640,7 @@
       <w:szCs w:val="20"/>
     </w:rPr>
   </w:style>
-  <w:style w:type="character" w:styleId="CommentTextChar" w:customStyle="1">
+  <w:style w:type="character" w:customStyle="1" w:styleId="CommentTextChar">
     <w:name w:val="Comment Text Char"/>
     <w:basedOn w:val="DefaultParagraphFont"/>
     <w:link w:val="CommentText"/>
@@ -3752,7 +2666,7 @@
       <w:bCs/>
     </w:rPr>
   </w:style>
-  <w:style w:type="character" w:styleId="CommentSubjectChar" w:customStyle="1">
+  <w:style w:type="character" w:customStyle="1" w:styleId="CommentSubjectChar">
     <w:name w:val="Comment Subject Char"/>
     <w:basedOn w:val="CommentTextChar"/>
     <w:link w:val="CommentSubject"/>
@@ -3766,7 +2680,7 @@
       <w:szCs w:val="20"/>
     </w:rPr>
   </w:style>
-  <w:style w:type="character" w:styleId="SubtitleChar" w:customStyle="1">
+  <w:style w:type="character" w:customStyle="1" w:styleId="SubtitleChar">
     <w:name w:val="Subtitle Char"/>
     <w:basedOn w:val="DefaultParagraphFont"/>
     <w:link w:val="Subtitle"/>
@@ -3795,12 +2709,12 @@
       <w:spacing w:val="15"/>
     </w:rPr>
   </w:style>
-  <w:style w:type="character" w:styleId="normaltextrun" w:customStyle="1">
+  <w:style w:type="character" w:customStyle="1" w:styleId="normaltextrun">
     <w:name w:val="normaltextrun"/>
     <w:basedOn w:val="DefaultParagraphFont"/>
     <w:rsid w:val="000341CB"/>
   </w:style>
-  <w:style w:type="character" w:styleId="eop" w:customStyle="1">
+  <w:style w:type="character" w:customStyle="1" w:styleId="eop">
     <w:name w:val="eop"/>
     <w:basedOn w:val="DefaultParagraphFont"/>
     <w:rsid w:val="000341CB"/>
